--- a/KMeans算法及其修改.docx
+++ b/KMeans算法及其修改.docx
@@ -10,7 +10,6 @@
           <w:szCs w:val="36"/>
         </w:rPr>
       </w:pPr>
-      <w:proofErr w:type="spellStart"/>
       <w:r>
         <w:rPr>
           <w:rFonts w:hint="eastAsia"/>
@@ -19,7 +18,6 @@
         </w:rPr>
         <w:t>KMeans</w:t>
       </w:r>
-      <w:proofErr w:type="spellEnd"/>
       <w:r>
         <w:rPr>
           <w:rFonts w:hint="eastAsia"/>
@@ -51,15 +49,7 @@
           <w:sz w:val="28"/>
           <w:szCs w:val="28"/>
         </w:rPr>
-        <w:t>1.</w:t>
-      </w:r>
-      <w:r>
-        <w:rPr>
-          <w:rFonts w:asciiTheme="minorEastAsia" w:hAnsiTheme="minorEastAsia" w:hint="eastAsia"/>
-          <w:sz w:val="28"/>
-          <w:szCs w:val="28"/>
-        </w:rPr>
-        <w:t>K-Means算法原理</w:t>
+        <w:t>1.K-Means算法原理</w:t>
       </w:r>
     </w:p>
     <w:p>
@@ -93,67 +83,7 @@
           <w:sz w:val="28"/>
           <w:szCs w:val="28"/>
         </w:rPr>
-        <w:t>算法的基本思想是：将N</w:t>
-      </w:r>
-      <w:proofErr w:type="gramStart"/>
-      <w:r>
-        <w:rPr>
-          <w:rFonts w:asciiTheme="minorEastAsia" w:hAnsiTheme="minorEastAsia" w:cs="宋体" w:hint="eastAsia"/>
-          <w:kern w:val="0"/>
-          <w:sz w:val="28"/>
-          <w:szCs w:val="28"/>
-        </w:rPr>
-        <w:t>个</w:t>
-      </w:r>
-      <w:proofErr w:type="gramEnd"/>
-      <w:r>
-        <w:rPr>
-          <w:rFonts w:asciiTheme="minorEastAsia" w:hAnsiTheme="minorEastAsia" w:cs="宋体" w:hint="eastAsia"/>
-          <w:kern w:val="0"/>
-          <w:sz w:val="28"/>
-          <w:szCs w:val="28"/>
-        </w:rPr>
-        <w:t>对象划分到k</w:t>
-      </w:r>
-      <w:proofErr w:type="gramStart"/>
-      <w:r>
-        <w:rPr>
-          <w:rFonts w:asciiTheme="minorEastAsia" w:hAnsiTheme="minorEastAsia" w:cs="宋体" w:hint="eastAsia"/>
-          <w:kern w:val="0"/>
-          <w:sz w:val="28"/>
-          <w:szCs w:val="28"/>
-        </w:rPr>
-        <w:t>个</w:t>
-      </w:r>
-      <w:proofErr w:type="gramEnd"/>
-      <w:r>
-        <w:rPr>
-          <w:rFonts w:asciiTheme="minorEastAsia" w:hAnsiTheme="minorEastAsia" w:cs="宋体" w:hint="eastAsia"/>
-          <w:kern w:val="0"/>
-          <w:sz w:val="28"/>
-          <w:szCs w:val="28"/>
-        </w:rPr>
-        <w:t>簇中，分类结果要使得相似度较高的对象划分到同一类簇中，而差异较大的对象存在于</w:t>
-      </w:r>
-      <w:proofErr w:type="gramStart"/>
-      <w:r>
-        <w:rPr>
-          <w:rFonts w:asciiTheme="minorEastAsia" w:hAnsiTheme="minorEastAsia" w:cs="宋体" w:hint="eastAsia"/>
-          <w:kern w:val="0"/>
-          <w:sz w:val="28"/>
-          <w:szCs w:val="28"/>
-        </w:rPr>
-        <w:t>不</w:t>
-      </w:r>
-      <w:proofErr w:type="gramEnd"/>
-      <w:r>
-        <w:rPr>
-          <w:rFonts w:asciiTheme="minorEastAsia" w:hAnsiTheme="minorEastAsia" w:cs="宋体" w:hint="eastAsia"/>
-          <w:kern w:val="0"/>
-          <w:sz w:val="28"/>
-          <w:szCs w:val="28"/>
-        </w:rPr>
-        <w:t>同类簇中。</w:t>
+        <w:t>算法的基本思想是：将N个对象划分到k个簇中，分类结果要使得相似度较高的对象划分到同一类簇中，而差异较大的对象存在于不同类簇中。</w:t>
       </w:r>
     </w:p>
     <w:p>
@@ -332,47 +262,7 @@
           <w:sz w:val="28"/>
           <w:szCs w:val="28"/>
         </w:rPr>
-        <w:t>}，令I=1，将n</w:t>
-      </w:r>
-      <w:proofErr w:type="gramStart"/>
-      <w:r>
-        <w:rPr>
-          <w:rFonts w:asciiTheme="minorEastAsia" w:hAnsiTheme="minorEastAsia"/>
-          <w:kern w:val="0"/>
-          <w:sz w:val="28"/>
-          <w:szCs w:val="28"/>
-        </w:rPr>
-        <w:t>个</w:t>
-      </w:r>
-      <w:proofErr w:type="gramEnd"/>
-      <w:r>
-        <w:rPr>
-          <w:rFonts w:asciiTheme="minorEastAsia" w:hAnsiTheme="minorEastAsia"/>
-          <w:kern w:val="0"/>
-          <w:sz w:val="28"/>
-          <w:szCs w:val="28"/>
-        </w:rPr>
-        <w:t>对象划分到K</w:t>
-      </w:r>
-      <w:proofErr w:type="gramStart"/>
-      <w:r>
-        <w:rPr>
-          <w:rFonts w:asciiTheme="minorEastAsia" w:hAnsiTheme="minorEastAsia"/>
-          <w:kern w:val="0"/>
-          <w:sz w:val="28"/>
-          <w:szCs w:val="28"/>
-        </w:rPr>
-        <w:t>个</w:t>
-      </w:r>
-      <w:proofErr w:type="gramEnd"/>
-      <w:r>
-        <w:rPr>
-          <w:rFonts w:asciiTheme="minorEastAsia" w:hAnsiTheme="minorEastAsia"/>
-          <w:kern w:val="0"/>
-          <w:sz w:val="28"/>
-          <w:szCs w:val="28"/>
-        </w:rPr>
-        <w:t>不同的簇中，</w:t>
+        <w:t>}，令I=1，将n个对象划分到K个不同的簇中，</w:t>
       </w:r>
       <w:r>
         <w:rPr>
@@ -412,27 +302,7 @@
           <w:sz w:val="28"/>
           <w:szCs w:val="28"/>
         </w:rPr>
-        <w:t>步骤1 在数据集中随机选取K</w:t>
-      </w:r>
-      <w:proofErr w:type="gramStart"/>
-      <w:r>
-        <w:rPr>
-          <w:rFonts w:asciiTheme="minorEastAsia" w:hAnsiTheme="minorEastAsia"/>
-          <w:kern w:val="0"/>
-          <w:sz w:val="28"/>
-          <w:szCs w:val="28"/>
-        </w:rPr>
-        <w:t>个</w:t>
-      </w:r>
-      <w:proofErr w:type="gramEnd"/>
-      <w:r>
-        <w:rPr>
-          <w:rFonts w:asciiTheme="minorEastAsia" w:hAnsiTheme="minorEastAsia"/>
-          <w:kern w:val="0"/>
-          <w:sz w:val="28"/>
-          <w:szCs w:val="28"/>
-        </w:rPr>
-        <w:t>对象作为初始聚类中心</w:t>
+        <w:t>步骤1 在数据集中随机选取K个对象作为初始聚类中心</w:t>
       </w:r>
       <w:r>
         <w:rPr>
@@ -620,19 +490,8 @@
           <w:sz w:val="28"/>
           <w:szCs w:val="28"/>
         </w:rPr>
-        <w:t>步骤2 计算数据集中每个对象到聚类中心的距离，选取最小距离</w:t>
-      </w:r>
-      <w:proofErr w:type="spellStart"/>
-      <w:r>
-        <w:rPr>
-          <w:rFonts w:asciiTheme="minorEastAsia" w:hAnsiTheme="minorEastAsia"/>
-          <w:kern w:val="0"/>
-          <w:sz w:val="28"/>
-          <w:szCs w:val="28"/>
-        </w:rPr>
-        <w:t>min|V</w:t>
-      </w:r>
-      <w:proofErr w:type="spellEnd"/>
+        <w:t>步骤2 计算数据集中每个对象到聚类中心的距离，选取最小距离min|V</w:t>
+      </w:r>
       <w:r>
         <w:rPr>
           <w:rFonts w:asciiTheme="minorEastAsia" w:hAnsiTheme="minorEastAsia" w:hint="eastAsia"/>
@@ -726,17 +585,7 @@
           <w:sz w:val="28"/>
           <w:szCs w:val="28"/>
         </w:rPr>
-        <w:t>,…，</w:t>
-      </w:r>
-      <w:proofErr w:type="spellStart"/>
-      <w:r>
-        <w:rPr>
-          <w:rFonts w:asciiTheme="minorEastAsia" w:hAnsiTheme="minorEastAsia"/>
-          <w:kern w:val="0"/>
-          <w:sz w:val="28"/>
-          <w:szCs w:val="28"/>
-        </w:rPr>
-        <w:t>v</w:t>
+        <w:t>,…，v</w:t>
       </w:r>
       <w:r>
         <w:rPr>
@@ -748,7 +597,6 @@
         </w:rPr>
         <w:t>n</w:t>
       </w:r>
-      <w:proofErr w:type="spellEnd"/>
       <w:r>
         <w:rPr>
           <w:rFonts w:asciiTheme="minorEastAsia" w:hAnsiTheme="minorEastAsia"/>
@@ -1550,47 +1398,7 @@
           <w:sz w:val="28"/>
           <w:szCs w:val="28"/>
         </w:rPr>
-        <w:t>的</w:t>
-      </w:r>
-      <w:proofErr w:type="gramStart"/>
-      <w:r>
-        <w:rPr>
-          <w:rFonts w:asciiTheme="minorEastAsia" w:hAnsiTheme="minorEastAsia"/>
-          <w:kern w:val="0"/>
-          <w:sz w:val="28"/>
-          <w:szCs w:val="28"/>
-        </w:rPr>
-        <w:t>类簇发生</w:t>
-      </w:r>
-      <w:proofErr w:type="gramEnd"/>
-      <w:r>
-        <w:rPr>
-          <w:rFonts w:asciiTheme="minorEastAsia" w:hAnsiTheme="minorEastAsia"/>
-          <w:kern w:val="0"/>
-          <w:sz w:val="28"/>
-          <w:szCs w:val="28"/>
-        </w:rPr>
-        <w:t>变化。除此之外，K-Means算法一般采用准则函数为目标函数，准则函数中只存在一个全局最小值和N</w:t>
-      </w:r>
-      <w:proofErr w:type="gramStart"/>
-      <w:r>
-        <w:rPr>
-          <w:rFonts w:asciiTheme="minorEastAsia" w:hAnsiTheme="minorEastAsia"/>
-          <w:kern w:val="0"/>
-          <w:sz w:val="28"/>
-          <w:szCs w:val="28"/>
-        </w:rPr>
-        <w:t>个</w:t>
-      </w:r>
-      <w:proofErr w:type="gramEnd"/>
-      <w:r>
-        <w:rPr>
-          <w:rFonts w:asciiTheme="minorEastAsia" w:hAnsiTheme="minorEastAsia"/>
-          <w:kern w:val="0"/>
-          <w:sz w:val="28"/>
-          <w:szCs w:val="28"/>
-        </w:rPr>
-        <w:t>极小值，这使得在进行计算时，使得算法陷入局部最小的情况，导致</w:t>
+        <w:t>的类簇发生变化。除此之外，K-Means算法一般采用准则函数为目标函数，准则函数中只存在一个全局最小值和N个极小值，这使得在进行计算时，使得算法陷入局部最小的情况，导致</w:t>
       </w:r>
       <w:r>
         <w:rPr>
@@ -1661,27 +1469,7 @@
           <w:sz w:val="28"/>
           <w:szCs w:val="28"/>
         </w:rPr>
-        <w:t>K-Means算法中K表示</w:t>
-      </w:r>
-      <w:proofErr w:type="gramStart"/>
-      <w:r>
-        <w:rPr>
-          <w:rFonts w:asciiTheme="minorEastAsia" w:hAnsiTheme="minorEastAsia"/>
-          <w:kern w:val="0"/>
-          <w:sz w:val="28"/>
-          <w:szCs w:val="28"/>
-        </w:rPr>
-        <w:t>聚类后簇的</w:t>
-      </w:r>
-      <w:proofErr w:type="gramEnd"/>
-      <w:r>
-        <w:rPr>
-          <w:rFonts w:asciiTheme="minorEastAsia" w:hAnsiTheme="minorEastAsia"/>
-          <w:kern w:val="0"/>
-          <w:sz w:val="28"/>
-          <w:szCs w:val="28"/>
-        </w:rPr>
-        <w:t>个数，K的取值决定着聚类的</w:t>
+        <w:t>K-Means算法中K表示聚类后簇的个数，K的取值决定着聚类的</w:t>
       </w:r>
       <w:r>
         <w:rPr>
@@ -1699,27 +1487,7 @@
           <w:sz w:val="28"/>
           <w:szCs w:val="28"/>
         </w:rPr>
-        <w:t>K值的选取需要根据实际的需要来确定，但是通常情况下我们是不知道将原始数据</w:t>
-      </w:r>
-      <w:proofErr w:type="gramStart"/>
-      <w:r>
-        <w:rPr>
-          <w:rFonts w:asciiTheme="minorEastAsia" w:hAnsiTheme="minorEastAsia"/>
-          <w:kern w:val="0"/>
-          <w:sz w:val="28"/>
-          <w:szCs w:val="28"/>
-        </w:rPr>
-        <w:t>集分为多少个类簇</w:t>
-      </w:r>
-      <w:proofErr w:type="gramEnd"/>
-      <w:r>
-        <w:rPr>
-          <w:rFonts w:asciiTheme="minorEastAsia" w:hAnsiTheme="minorEastAsia"/>
-          <w:kern w:val="0"/>
-          <w:sz w:val="28"/>
-          <w:szCs w:val="28"/>
-        </w:rPr>
-        <w:t>是合适的，所以需要针对不同的实验通过对比选取恰当的K值。</w:t>
+        <w:t>K值的选取需要根据实际的需要来确定，但是通常情况下我们是不知道将原始数据集分为多少个类簇是合适的，所以需要针对不同的实验通过对比选取恰当的K值。</w:t>
       </w:r>
     </w:p>
     <w:p>
@@ -1818,6 +1586,14 @@
         </w:rPr>
         <w:t>：</w:t>
       </w:r>
+      <w:r>
+        <w:rPr>
+          <w:rFonts w:asciiTheme="minorEastAsia" w:hAnsiTheme="minorEastAsia" w:hint="eastAsia"/>
+          <w:sz w:val="28"/>
+          <w:szCs w:val="28"/>
+        </w:rPr>
+        <w:t>（融合k中心点算法）</w:t>
+      </w:r>
     </w:p>
     <w:p>
       <w:pPr>
@@ -1837,23 +1613,13 @@
         </w:rPr>
         <w:t>普通</w:t>
       </w:r>
-      <w:proofErr w:type="spellStart"/>
-      <w:r>
-        <w:rPr>
-          <w:rFonts w:asciiTheme="minorEastAsia" w:hAnsiTheme="minorEastAsia"/>
-          <w:sz w:val="28"/>
-          <w:szCs w:val="28"/>
-        </w:rPr>
-        <w:t>kmeans</w:t>
-      </w:r>
-      <w:proofErr w:type="spellEnd"/>
-      <w:r>
-        <w:rPr>
-          <w:rFonts w:asciiTheme="minorEastAsia" w:hAnsiTheme="minorEastAsia"/>
-          <w:sz w:val="28"/>
-          <w:szCs w:val="28"/>
-        </w:rPr>
-        <w:t>算法是求出</w:t>
+      <w:r>
+        <w:rPr>
+          <w:rFonts w:asciiTheme="minorEastAsia" w:hAnsiTheme="minorEastAsia"/>
+          <w:sz w:val="28"/>
+          <w:szCs w:val="28"/>
+        </w:rPr>
+        <w:t>kmeans算法是求出</w:t>
       </w:r>
       <w:r>
         <w:rPr>
@@ -1879,7 +1645,6 @@
         </w:rPr>
         <w:t>簇之后</w:t>
       </w:r>
-      <w:proofErr w:type="gramStart"/>
       <w:r>
         <w:rPr>
           <w:rFonts w:asciiTheme="minorEastAsia" w:hAnsiTheme="minorEastAsia" w:hint="eastAsia"/>
@@ -1894,42 +1659,15 @@
           <w:sz w:val="28"/>
           <w:szCs w:val="28"/>
         </w:rPr>
-        <w:t>簇内</w:t>
-      </w:r>
-      <w:proofErr w:type="gramEnd"/>
-      <w:r>
-        <w:rPr>
-          <w:rFonts w:asciiTheme="minorEastAsia" w:hAnsiTheme="minorEastAsia"/>
-          <w:sz w:val="28"/>
-          <w:szCs w:val="28"/>
-        </w:rPr>
-        <w:t>的点</w:t>
-      </w:r>
-      <w:r>
-        <w:rPr>
-          <w:rFonts w:asciiTheme="minorEastAsia" w:hAnsiTheme="minorEastAsia"/>
-          <w:sz w:val="28"/>
-          <w:szCs w:val="28"/>
-        </w:rPr>
-        <w:t>取平均值，若这个</w:t>
-      </w:r>
-      <w:proofErr w:type="gramStart"/>
-      <w:r>
-        <w:rPr>
-          <w:rFonts w:asciiTheme="minorEastAsia" w:hAnsiTheme="minorEastAsia"/>
-          <w:sz w:val="28"/>
-          <w:szCs w:val="28"/>
-        </w:rPr>
-        <w:t>簇</w:t>
-      </w:r>
-      <w:proofErr w:type="gramEnd"/>
-      <w:r>
-        <w:rPr>
-          <w:rFonts w:asciiTheme="minorEastAsia" w:hAnsiTheme="minorEastAsia"/>
-          <w:sz w:val="28"/>
-          <w:szCs w:val="28"/>
-        </w:rPr>
-        <w:t>形成的图像比较</w:t>
+        <w:t>簇内的点</w:t>
+      </w:r>
+      <w:r>
+        <w:rPr>
+          <w:rFonts w:asciiTheme="minorEastAsia" w:hAnsiTheme="minorEastAsia"/>
+          <w:sz w:val="28"/>
+          <w:szCs w:val="28"/>
+        </w:rPr>
+        <w:t>取平均值，若这个簇形成的图像比较</w:t>
       </w:r>
       <w:r>
         <w:rPr>
@@ -2145,78 +1883,38 @@
         </w:rPr>
         <w:t>普通</w:t>
       </w:r>
-      <w:proofErr w:type="spellStart"/>
-      <w:r>
-        <w:rPr>
-          <w:rFonts w:asciiTheme="minorEastAsia" w:hAnsiTheme="minorEastAsia"/>
-          <w:sz w:val="28"/>
-          <w:szCs w:val="28"/>
-        </w:rPr>
-        <w:t>kmeans</w:t>
-      </w:r>
-      <w:proofErr w:type="spellEnd"/>
-      <w:r>
-        <w:rPr>
-          <w:rFonts w:asciiTheme="minorEastAsia" w:hAnsiTheme="minorEastAsia"/>
-          <w:sz w:val="28"/>
-          <w:szCs w:val="28"/>
-        </w:rPr>
-        <w:t>算法在初始化</w:t>
-      </w:r>
-      <w:r>
-        <w:rPr>
-          <w:rFonts w:asciiTheme="minorEastAsia" w:hAnsiTheme="minorEastAsia" w:hint="eastAsia"/>
-          <w:sz w:val="28"/>
-          <w:szCs w:val="28"/>
-        </w:rPr>
-        <w:t>K</w:t>
-      </w:r>
-      <w:proofErr w:type="gramStart"/>
-      <w:r>
-        <w:rPr>
-          <w:rFonts w:asciiTheme="minorEastAsia" w:hAnsiTheme="minorEastAsia" w:hint="eastAsia"/>
-          <w:sz w:val="28"/>
-          <w:szCs w:val="28"/>
-        </w:rPr>
-        <w:t>个</w:t>
-      </w:r>
-      <w:proofErr w:type="gramEnd"/>
-      <w:r>
-        <w:rPr>
-          <w:rFonts w:asciiTheme="minorEastAsia" w:hAnsiTheme="minorEastAsia"/>
-          <w:sz w:val="28"/>
-          <w:szCs w:val="28"/>
-        </w:rPr>
-        <w:t>中心点时使用</w:t>
-      </w:r>
-      <w:proofErr w:type="gramStart"/>
-      <w:r>
-        <w:rPr>
-          <w:rFonts w:asciiTheme="minorEastAsia" w:hAnsiTheme="minorEastAsia"/>
-          <w:sz w:val="28"/>
-          <w:szCs w:val="28"/>
-        </w:rPr>
-        <w:t>数据集前</w:t>
-      </w:r>
-      <w:proofErr w:type="gramEnd"/>
-      <w:r>
-        <w:rPr>
-          <w:rFonts w:asciiTheme="minorEastAsia" w:hAnsiTheme="minorEastAsia" w:hint="eastAsia"/>
-          <w:sz w:val="28"/>
-          <w:szCs w:val="28"/>
-        </w:rPr>
-        <w:t>K</w:t>
-      </w:r>
-      <w:proofErr w:type="gramStart"/>
-      <w:r>
-        <w:rPr>
-          <w:rFonts w:asciiTheme="minorEastAsia" w:hAnsiTheme="minorEastAsia" w:hint="eastAsia"/>
-          <w:sz w:val="28"/>
-          <w:szCs w:val="28"/>
-        </w:rPr>
-        <w:t>个</w:t>
-      </w:r>
-      <w:proofErr w:type="gramEnd"/>
+      <w:r>
+        <w:rPr>
+          <w:rFonts w:asciiTheme="minorEastAsia" w:hAnsiTheme="minorEastAsia"/>
+          <w:sz w:val="28"/>
+          <w:szCs w:val="28"/>
+        </w:rPr>
+        <w:t>kmeans算法在初始化</w:t>
+      </w:r>
+      <w:r>
+        <w:rPr>
+          <w:rFonts w:asciiTheme="minorEastAsia" w:hAnsiTheme="minorEastAsia" w:hint="eastAsia"/>
+          <w:sz w:val="28"/>
+          <w:szCs w:val="28"/>
+        </w:rPr>
+        <w:t>K个</w:t>
+      </w:r>
+      <w:r>
+        <w:rPr>
+          <w:rFonts w:asciiTheme="minorEastAsia" w:hAnsiTheme="minorEastAsia"/>
+          <w:sz w:val="28"/>
+          <w:szCs w:val="28"/>
+        </w:rPr>
+        <w:t>中心点时使用数据集前</w:t>
+      </w:r>
+      <w:r>
+        <w:rPr>
+          <w:rFonts w:asciiTheme="minorEastAsia" w:hAnsiTheme="minorEastAsia" w:hint="eastAsia"/>
+          <w:sz w:val="28"/>
+          <w:szCs w:val="28"/>
+        </w:rPr>
+        <w:t>K个</w:t>
+      </w:r>
       <w:r>
         <w:rPr>
           <w:rFonts w:asciiTheme="minorEastAsia" w:hAnsiTheme="minorEastAsia"/>
@@ -2305,23 +2003,13 @@
         </w:rPr>
         <w:t>数据集中取K</w:t>
       </w:r>
-      <w:proofErr w:type="gramStart"/>
-      <w:r>
-        <w:rPr>
-          <w:rFonts w:asciiTheme="minorEastAsia" w:hAnsiTheme="minorEastAsia" w:hint="eastAsia"/>
-          <w:sz w:val="28"/>
-          <w:szCs w:val="28"/>
-        </w:rPr>
-        <w:t>个</w:t>
-      </w:r>
-      <w:proofErr w:type="gramEnd"/>
-      <w:r>
-        <w:rPr>
-          <w:rFonts w:asciiTheme="minorEastAsia" w:hAnsiTheme="minorEastAsia" w:hint="eastAsia"/>
-          <w:sz w:val="28"/>
-          <w:szCs w:val="28"/>
-        </w:rPr>
-        <w:t>点</w:t>
+      <w:r>
+        <w:rPr>
+          <w:rFonts w:asciiTheme="minorEastAsia" w:hAnsiTheme="minorEastAsia" w:hint="eastAsia"/>
+          <w:sz w:val="28"/>
+          <w:szCs w:val="28"/>
+        </w:rPr>
+        <w:t>个点</w:t>
       </w:r>
       <w:r>
         <w:rPr>
@@ -2348,7 +2036,1828 @@
           <w:szCs w:val="28"/>
         </w:rPr>
         <w:tab/>
-        <w:t>5.</w:t>
+        <w:t>5改进点</w:t>
+      </w:r>
+      <w:r>
+        <w:rPr>
+          <w:rFonts w:asciiTheme="minorEastAsia" w:hAnsiTheme="minorEastAsia" w:hint="eastAsia"/>
+          <w:sz w:val="28"/>
+          <w:szCs w:val="28"/>
+        </w:rPr>
+        <w:t>3：</w:t>
+      </w:r>
+      <w:r>
+        <w:rPr>
+          <w:rFonts w:asciiTheme="minorEastAsia" w:hAnsiTheme="minorEastAsia" w:hint="eastAsia"/>
+          <w:sz w:val="28"/>
+          <w:szCs w:val="28"/>
+        </w:rPr>
+        <w:t>（融合最小生成树）</w:t>
+      </w:r>
+    </w:p>
+    <w:p>
+      <w:pPr>
+        <w:autoSpaceDE w:val="0"/>
+        <w:autoSpaceDN w:val="0"/>
+        <w:adjustRightInd w:val="0"/>
+        <w:jc w:val="left"/>
+        <w:rPr>
+          <w:rFonts w:asciiTheme="minorEastAsia" w:hAnsiTheme="minorEastAsia"/>
+          <w:sz w:val="28"/>
+          <w:szCs w:val="28"/>
+        </w:rPr>
+      </w:pPr>
+      <w:r>
+        <w:rPr>
+          <w:rFonts w:asciiTheme="minorEastAsia" w:hAnsiTheme="minorEastAsia"/>
+          <w:sz w:val="28"/>
+          <w:szCs w:val="28"/>
+        </w:rPr>
+        <w:tab/>
+      </w:r>
+      <w:r>
+        <w:rPr>
+          <w:rFonts w:asciiTheme="minorEastAsia" w:hAnsiTheme="minorEastAsia"/>
+          <w:sz w:val="28"/>
+          <w:szCs w:val="28"/>
+        </w:rPr>
+        <w:t>由于</w:t>
+      </w:r>
+      <w:r>
+        <w:rPr>
+          <w:rFonts w:asciiTheme="minorEastAsia" w:hAnsiTheme="minorEastAsia" w:hint="eastAsia"/>
+          <w:sz w:val="28"/>
+          <w:szCs w:val="28"/>
+        </w:rPr>
+        <w:t>kmeans</w:t>
+      </w:r>
+      <w:r>
+        <w:rPr>
+          <w:rFonts w:asciiTheme="minorEastAsia" w:hAnsiTheme="minorEastAsia" w:hint="eastAsia"/>
+          <w:sz w:val="28"/>
+          <w:szCs w:val="28"/>
+        </w:rPr>
+        <w:t>选取的聚类中心是随机的，这使得算法容易陷入局部最优</w:t>
+      </w:r>
+      <w:r>
+        <w:rPr>
+          <w:rFonts w:asciiTheme="minorEastAsia" w:hAnsiTheme="minorEastAsia" w:hint="eastAsia"/>
+          <w:sz w:val="28"/>
+          <w:szCs w:val="28"/>
+        </w:rPr>
+        <w:t>，</w:t>
+      </w:r>
+      <w:r>
+        <w:rPr>
+          <w:rFonts w:asciiTheme="minorEastAsia" w:hAnsiTheme="minorEastAsia" w:hint="eastAsia"/>
+          <w:sz w:val="28"/>
+          <w:szCs w:val="28"/>
+        </w:rPr>
+        <w:t>若从不同的初始聚类中心出发，会得到不同的聚类结果</w:t>
+      </w:r>
+      <w:r>
+        <w:rPr>
+          <w:rFonts w:asciiTheme="minorEastAsia" w:hAnsiTheme="minorEastAsia" w:hint="eastAsia"/>
+          <w:sz w:val="28"/>
+          <w:szCs w:val="28"/>
+        </w:rPr>
+        <w:t>。</w:t>
+      </w:r>
+      <w:r>
+        <w:rPr>
+          <w:rFonts w:asciiTheme="minorEastAsia" w:hAnsiTheme="minorEastAsia" w:hint="eastAsia"/>
+          <w:sz w:val="28"/>
+          <w:szCs w:val="28"/>
+        </w:rPr>
+        <w:t>若</w:t>
+      </w:r>
+      <w:r>
+        <w:rPr>
+          <w:rFonts w:asciiTheme="minorEastAsia" w:hAnsiTheme="minorEastAsia" w:hint="eastAsia"/>
+          <w:sz w:val="28"/>
+          <w:szCs w:val="28"/>
+        </w:rPr>
+        <w:t>使用</w:t>
+      </w:r>
+      <w:r>
+        <w:rPr>
+          <w:rFonts w:asciiTheme="minorEastAsia" w:hAnsiTheme="minorEastAsia"/>
+          <w:sz w:val="28"/>
+          <w:szCs w:val="28"/>
+        </w:rPr>
+        <w:t xml:space="preserve">Kruskal </w:t>
+      </w:r>
+      <w:r>
+        <w:rPr>
+          <w:rFonts w:asciiTheme="minorEastAsia" w:hAnsiTheme="minorEastAsia" w:hint="eastAsia"/>
+          <w:sz w:val="28"/>
+          <w:szCs w:val="28"/>
+        </w:rPr>
+        <w:t>最小生成树算法形成合理的初始聚类中心，</w:t>
+      </w:r>
+      <w:r>
+        <w:rPr>
+          <w:rFonts w:asciiTheme="minorEastAsia" w:hAnsiTheme="minorEastAsia" w:hint="eastAsia"/>
+          <w:sz w:val="28"/>
+          <w:szCs w:val="28"/>
+        </w:rPr>
+        <w:t>再</w:t>
+      </w:r>
+      <w:r>
+        <w:rPr>
+          <w:rFonts w:asciiTheme="minorEastAsia" w:hAnsiTheme="minorEastAsia" w:hint="eastAsia"/>
+          <w:sz w:val="28"/>
+          <w:szCs w:val="28"/>
+        </w:rPr>
+        <w:t>进行</w:t>
+      </w:r>
+      <w:r>
+        <w:rPr>
+          <w:rFonts w:asciiTheme="minorEastAsia" w:hAnsiTheme="minorEastAsia"/>
+          <w:sz w:val="28"/>
+          <w:szCs w:val="28"/>
+        </w:rPr>
+        <w:t xml:space="preserve">k-means </w:t>
+      </w:r>
+      <w:r>
+        <w:rPr>
+          <w:rFonts w:asciiTheme="minorEastAsia" w:hAnsiTheme="minorEastAsia" w:hint="eastAsia"/>
+          <w:sz w:val="28"/>
+          <w:szCs w:val="28"/>
+        </w:rPr>
+        <w:t>聚类的迭代步骤，</w:t>
+      </w:r>
+      <w:r>
+        <w:rPr>
+          <w:rFonts w:asciiTheme="minorEastAsia" w:hAnsiTheme="minorEastAsia" w:hint="eastAsia"/>
+          <w:sz w:val="28"/>
+          <w:szCs w:val="28"/>
+        </w:rPr>
+        <w:t>从而能够</w:t>
+      </w:r>
+      <w:r>
+        <w:rPr>
+          <w:rFonts w:asciiTheme="minorEastAsia" w:hAnsiTheme="minorEastAsia" w:hint="eastAsia"/>
+          <w:sz w:val="28"/>
+          <w:szCs w:val="28"/>
+        </w:rPr>
+        <w:t>进行有效的聚类</w:t>
+      </w:r>
+      <w:r>
+        <w:rPr>
+          <w:rFonts w:asciiTheme="minorEastAsia" w:hAnsiTheme="minorEastAsia" w:hint="eastAsia"/>
+          <w:sz w:val="28"/>
+          <w:szCs w:val="28"/>
+        </w:rPr>
+        <w:t>。</w:t>
+      </w:r>
+    </w:p>
+    <w:p>
+      <w:pPr>
+        <w:autoSpaceDE w:val="0"/>
+        <w:autoSpaceDN w:val="0"/>
+        <w:adjustRightInd w:val="0"/>
+        <w:ind w:firstLine="420"/>
+        <w:jc w:val="left"/>
+        <w:rPr>
+          <w:rFonts w:asciiTheme="minorEastAsia" w:hAnsiTheme="minorEastAsia"/>
+          <w:sz w:val="28"/>
+          <w:szCs w:val="28"/>
+        </w:rPr>
+      </w:pPr>
+      <w:r>
+        <w:rPr>
+          <w:rFonts w:asciiTheme="minorEastAsia" w:hAnsiTheme="minorEastAsia" w:hint="eastAsia"/>
+          <w:sz w:val="28"/>
+          <w:szCs w:val="28"/>
+        </w:rPr>
+        <w:t>最小生成树</w:t>
+      </w:r>
+      <w:r>
+        <w:rPr>
+          <w:rFonts w:asciiTheme="minorEastAsia" w:hAnsiTheme="minorEastAsia"/>
+          <w:sz w:val="28"/>
+          <w:szCs w:val="28"/>
+        </w:rPr>
+        <w:t xml:space="preserve">k-means </w:t>
+      </w:r>
+      <w:r>
+        <w:rPr>
+          <w:rFonts w:asciiTheme="minorEastAsia" w:hAnsiTheme="minorEastAsia" w:hint="eastAsia"/>
+          <w:sz w:val="28"/>
+          <w:szCs w:val="28"/>
+        </w:rPr>
+        <w:t>算法</w:t>
+      </w:r>
+      <w:r>
+        <w:rPr>
+          <w:rFonts w:asciiTheme="minorEastAsia" w:hAnsiTheme="minorEastAsia" w:hint="eastAsia"/>
+          <w:sz w:val="28"/>
+          <w:szCs w:val="28"/>
+        </w:rPr>
+        <w:t>：</w:t>
+      </w:r>
+    </w:p>
+    <w:p>
+      <w:pPr>
+        <w:autoSpaceDE w:val="0"/>
+        <w:autoSpaceDN w:val="0"/>
+        <w:adjustRightInd w:val="0"/>
+        <w:ind w:firstLine="420"/>
+        <w:jc w:val="left"/>
+        <w:rPr>
+          <w:rFonts w:asciiTheme="minorEastAsia" w:hAnsiTheme="minorEastAsia"/>
+          <w:sz w:val="28"/>
+          <w:szCs w:val="28"/>
+        </w:rPr>
+      </w:pPr>
+      <w:r>
+        <w:rPr>
+          <w:rFonts w:asciiTheme="minorEastAsia" w:hAnsiTheme="minorEastAsia" w:hint="eastAsia"/>
+          <w:sz w:val="28"/>
+          <w:szCs w:val="28"/>
+        </w:rPr>
+        <w:t>首先根据</w:t>
+      </w:r>
+      <w:r>
+        <w:rPr>
+          <w:rFonts w:asciiTheme="minorEastAsia" w:hAnsiTheme="minorEastAsia"/>
+          <w:sz w:val="28"/>
+          <w:szCs w:val="28"/>
+        </w:rPr>
+        <w:t xml:space="preserve">Kruskal </w:t>
+      </w:r>
+      <w:r>
+        <w:rPr>
+          <w:rFonts w:asciiTheme="minorEastAsia" w:hAnsiTheme="minorEastAsia" w:hint="eastAsia"/>
+          <w:sz w:val="28"/>
+          <w:szCs w:val="28"/>
+        </w:rPr>
+        <w:t>算法求此图的最小生成树</w:t>
+      </w:r>
+      <w:r>
+        <w:rPr>
+          <w:rFonts w:asciiTheme="minorEastAsia" w:hAnsiTheme="minorEastAsia"/>
+          <w:sz w:val="28"/>
+          <w:szCs w:val="28"/>
+        </w:rPr>
+        <w:t xml:space="preserve">( MST) </w:t>
+      </w:r>
+      <w:r>
+        <w:rPr>
+          <w:rFonts w:asciiTheme="minorEastAsia" w:hAnsiTheme="minorEastAsia" w:hint="eastAsia"/>
+          <w:sz w:val="28"/>
+          <w:szCs w:val="28"/>
+        </w:rPr>
+        <w:t>，然后按权值从小到大逐个删除最小生成树中的</w:t>
+      </w:r>
+      <w:r>
+        <w:rPr>
+          <w:rFonts w:asciiTheme="minorEastAsia" w:hAnsiTheme="minorEastAsia"/>
+          <w:sz w:val="28"/>
+          <w:szCs w:val="28"/>
+        </w:rPr>
+        <w:t xml:space="preserve">k </w:t>
+      </w:r>
+      <w:r>
+        <w:rPr>
+          <w:rFonts w:asciiTheme="minorEastAsia" w:hAnsiTheme="minorEastAsia" w:hint="eastAsia"/>
+          <w:sz w:val="28"/>
+          <w:szCs w:val="28"/>
+        </w:rPr>
+        <w:t>－</w:t>
+      </w:r>
+      <w:r>
+        <w:rPr>
+          <w:rFonts w:asciiTheme="minorEastAsia" w:hAnsiTheme="minorEastAsia"/>
+          <w:sz w:val="28"/>
+          <w:szCs w:val="28"/>
+        </w:rPr>
+        <w:t xml:space="preserve"> 1 </w:t>
+      </w:r>
+      <w:r>
+        <w:rPr>
+          <w:rFonts w:asciiTheme="minorEastAsia" w:hAnsiTheme="minorEastAsia" w:hint="eastAsia"/>
+          <w:sz w:val="28"/>
+          <w:szCs w:val="28"/>
+        </w:rPr>
+        <w:t>条边，得到</w:t>
+      </w:r>
+      <w:r>
+        <w:rPr>
+          <w:rFonts w:asciiTheme="minorEastAsia" w:hAnsiTheme="minorEastAsia"/>
+          <w:sz w:val="28"/>
+          <w:szCs w:val="28"/>
+        </w:rPr>
+        <w:t xml:space="preserve">k </w:t>
+      </w:r>
+      <w:r>
+        <w:rPr>
+          <w:rFonts w:asciiTheme="minorEastAsia" w:hAnsiTheme="minorEastAsia" w:hint="eastAsia"/>
+          <w:sz w:val="28"/>
+          <w:szCs w:val="28"/>
+        </w:rPr>
+        <w:t>个互不相通的连通子图，接着分别计算出这</w:t>
+      </w:r>
+      <w:r>
+        <w:rPr>
+          <w:rFonts w:asciiTheme="minorEastAsia" w:hAnsiTheme="minorEastAsia"/>
+          <w:sz w:val="28"/>
+          <w:szCs w:val="28"/>
+        </w:rPr>
+        <w:t xml:space="preserve">k </w:t>
+      </w:r>
+      <w:r>
+        <w:rPr>
+          <w:rFonts w:asciiTheme="minorEastAsia" w:hAnsiTheme="minorEastAsia" w:hint="eastAsia"/>
+          <w:sz w:val="28"/>
+          <w:szCs w:val="28"/>
+        </w:rPr>
+        <w:t>个连通子图中所有对象的平均值，将其作为初始聚类中心，最后釆用原始的</w:t>
+      </w:r>
+      <w:r>
+        <w:rPr>
+          <w:rFonts w:asciiTheme="minorEastAsia" w:hAnsiTheme="minorEastAsia"/>
+          <w:sz w:val="28"/>
+          <w:szCs w:val="28"/>
+        </w:rPr>
+        <w:t>k-means</w:t>
+      </w:r>
+      <w:r>
+        <w:rPr>
+          <w:rFonts w:asciiTheme="minorEastAsia" w:hAnsiTheme="minorEastAsia" w:hint="eastAsia"/>
+          <w:sz w:val="28"/>
+          <w:szCs w:val="28"/>
+        </w:rPr>
+        <w:t>算法做聚类分析</w:t>
+      </w:r>
+      <w:r>
+        <w:rPr>
+          <w:rFonts w:asciiTheme="minorEastAsia" w:hAnsiTheme="minorEastAsia" w:hint="eastAsia"/>
+          <w:sz w:val="28"/>
+          <w:szCs w:val="28"/>
+        </w:rPr>
+        <w:t>。</w:t>
+      </w:r>
+    </w:p>
+    <w:p>
+      <w:pPr>
+        <w:autoSpaceDE w:val="0"/>
+        <w:autoSpaceDN w:val="0"/>
+        <w:adjustRightInd w:val="0"/>
+        <w:ind w:firstLine="420"/>
+        <w:jc w:val="left"/>
+        <w:rPr>
+          <w:rFonts w:asciiTheme="minorEastAsia" w:hAnsiTheme="minorEastAsia"/>
+          <w:sz w:val="28"/>
+          <w:szCs w:val="28"/>
+        </w:rPr>
+      </w:pPr>
+      <w:r>
+        <w:rPr>
+          <w:rFonts w:asciiTheme="minorEastAsia" w:hAnsiTheme="minorEastAsia" w:hint="eastAsia"/>
+          <w:sz w:val="28"/>
+          <w:szCs w:val="28"/>
+        </w:rPr>
+        <w:t>算法具体步骤</w:t>
+      </w:r>
+      <w:r>
+        <w:rPr>
+          <w:rFonts w:asciiTheme="minorEastAsia" w:hAnsiTheme="minorEastAsia" w:hint="eastAsia"/>
+          <w:sz w:val="28"/>
+          <w:szCs w:val="28"/>
+        </w:rPr>
+        <w:t>：</w:t>
+      </w:r>
+    </w:p>
+    <w:p>
+      <w:pPr>
+        <w:autoSpaceDE w:val="0"/>
+        <w:autoSpaceDN w:val="0"/>
+        <w:adjustRightInd w:val="0"/>
+        <w:jc w:val="left"/>
+        <w:rPr>
+          <w:rFonts w:ascii="Times New Roman" w:hAnsi="Times New Roman" w:cs="Times New Roman"/>
+          <w:sz w:val="24"/>
+          <w:szCs w:val="24"/>
+        </w:rPr>
+      </w:pPr>
+      <w:r>
+        <w:rPr>
+          <w:rFonts w:ascii="Times New Roman" w:hAnsi="Times New Roman" w:cs="Times New Roman"/>
+          <w:sz w:val="24"/>
+          <w:szCs w:val="24"/>
+        </w:rPr>
+        <w:t>步骤</w:t>
+      </w:r>
+      <w:r>
+        <w:rPr>
+          <w:rFonts w:ascii="Times New Roman" w:hAnsi="Times New Roman" w:cs="Times New Roman"/>
+          <w:sz w:val="24"/>
+          <w:szCs w:val="24"/>
+        </w:rPr>
+        <w:t>1</w:t>
+      </w:r>
+      <w:r>
+        <w:rPr>
+          <w:rFonts w:ascii="Times New Roman" w:hAnsi="Times New Roman" w:cs="Times New Roman" w:hint="eastAsia"/>
+          <w:sz w:val="24"/>
+          <w:szCs w:val="24"/>
+        </w:rPr>
+        <w:t>：</w:t>
+      </w:r>
+    </w:p>
+    <w:p>
+      <w:pPr>
+        <w:autoSpaceDE w:val="0"/>
+        <w:autoSpaceDN w:val="0"/>
+        <w:adjustRightInd w:val="0"/>
+        <w:ind w:firstLine="420"/>
+        <w:jc w:val="left"/>
+        <w:rPr>
+          <w:rFonts w:ascii="Times New Roman" w:hAnsi="Times New Roman" w:cs="Times New Roman"/>
+          <w:sz w:val="24"/>
+          <w:szCs w:val="24"/>
+        </w:rPr>
+      </w:pPr>
+      <w:r>
+        <w:rPr>
+          <w:rFonts w:ascii="Times New Roman" w:hAnsi="Times New Roman" w:cs="Times New Roman"/>
+          <w:sz w:val="24"/>
+          <w:szCs w:val="24"/>
+        </w:rPr>
+        <w:t>在有权重连通图中，首先根据最小生成树算法，如</w:t>
+      </w:r>
+      <w:r>
+        <w:rPr>
+          <w:rFonts w:ascii="Times New Roman" w:hAnsi="Times New Roman" w:cs="Times New Roman"/>
+          <w:sz w:val="24"/>
+          <w:szCs w:val="24"/>
+        </w:rPr>
+        <w:t xml:space="preserve">Kruskal </w:t>
+      </w:r>
+      <w:r>
+        <w:rPr>
+          <w:rFonts w:ascii="Times New Roman" w:hAnsi="Times New Roman" w:cs="Times New Roman"/>
+          <w:sz w:val="24"/>
+          <w:szCs w:val="24"/>
+        </w:rPr>
+        <w:t>算法，求出图的最小生成树，并将边值按照从小到大的顺序排列，此时的最小生成树包含了</w:t>
+      </w:r>
+      <w:r>
+        <w:rPr>
+          <w:rFonts w:ascii="Times New Roman" w:hAnsi="Times New Roman" w:cs="Times New Roman"/>
+          <w:sz w:val="24"/>
+          <w:szCs w:val="24"/>
+        </w:rPr>
+        <w:t xml:space="preserve">n </w:t>
+      </w:r>
+      <w:r>
+        <w:rPr>
+          <w:rFonts w:ascii="Times New Roman" w:hAnsi="Times New Roman" w:cs="Times New Roman"/>
+          <w:sz w:val="24"/>
+          <w:szCs w:val="24"/>
+        </w:rPr>
+        <w:t>个结点和</w:t>
+      </w:r>
+      <w:r>
+        <w:rPr>
+          <w:rFonts w:ascii="Times New Roman" w:hAnsi="Times New Roman" w:cs="Times New Roman"/>
+          <w:sz w:val="24"/>
+          <w:szCs w:val="24"/>
+        </w:rPr>
+        <w:t xml:space="preserve">n </w:t>
+      </w:r>
+      <w:r>
+        <w:rPr>
+          <w:rFonts w:ascii="Times New Roman" w:hAnsi="Times New Roman" w:cs="Times New Roman"/>
+          <w:sz w:val="24"/>
+          <w:szCs w:val="24"/>
+        </w:rPr>
+        <w:t>－</w:t>
+      </w:r>
+      <w:r>
+        <w:rPr>
+          <w:rFonts w:ascii="Times New Roman" w:hAnsi="Times New Roman" w:cs="Times New Roman"/>
+          <w:sz w:val="24"/>
+          <w:szCs w:val="24"/>
+        </w:rPr>
+        <w:t xml:space="preserve"> 1 </w:t>
+      </w:r>
+      <w:r>
+        <w:rPr>
+          <w:rFonts w:ascii="Times New Roman" w:hAnsi="Times New Roman" w:cs="Times New Roman"/>
+          <w:sz w:val="24"/>
+          <w:szCs w:val="24"/>
+        </w:rPr>
+        <w:t>条边。</w:t>
+      </w:r>
+    </w:p>
+    <w:p>
+      <w:pPr>
+        <w:autoSpaceDE w:val="0"/>
+        <w:autoSpaceDN w:val="0"/>
+        <w:adjustRightInd w:val="0"/>
+        <w:jc w:val="left"/>
+        <w:rPr>
+          <w:rFonts w:ascii="Times New Roman" w:hAnsi="Times New Roman" w:cs="Times New Roman"/>
+          <w:sz w:val="24"/>
+          <w:szCs w:val="24"/>
+        </w:rPr>
+      </w:pPr>
+      <w:r>
+        <w:rPr>
+          <w:rFonts w:ascii="Times New Roman" w:hAnsi="Times New Roman" w:cs="Times New Roman"/>
+          <w:sz w:val="24"/>
+          <w:szCs w:val="24"/>
+        </w:rPr>
+        <w:t>步骤</w:t>
+      </w:r>
+      <w:r>
+        <w:rPr>
+          <w:rFonts w:ascii="Times New Roman" w:hAnsi="Times New Roman" w:cs="Times New Roman"/>
+          <w:sz w:val="24"/>
+          <w:szCs w:val="24"/>
+        </w:rPr>
+        <w:t>2</w:t>
+      </w:r>
+      <w:r>
+        <w:rPr>
+          <w:rFonts w:ascii="Times New Roman" w:hAnsi="Times New Roman" w:cs="Times New Roman" w:hint="eastAsia"/>
+          <w:sz w:val="24"/>
+          <w:szCs w:val="24"/>
+        </w:rPr>
+        <w:t>：</w:t>
+      </w:r>
+    </w:p>
+    <w:p>
+      <w:pPr>
+        <w:autoSpaceDE w:val="0"/>
+        <w:autoSpaceDN w:val="0"/>
+        <w:adjustRightInd w:val="0"/>
+        <w:ind w:firstLine="420"/>
+        <w:jc w:val="left"/>
+        <w:rPr>
+          <w:rFonts w:ascii="Times New Roman" w:hAnsi="Times New Roman" w:cs="Times New Roman"/>
+          <w:sz w:val="24"/>
+          <w:szCs w:val="24"/>
+        </w:rPr>
+      </w:pPr>
+      <w:r>
+        <w:rPr>
+          <w:rFonts w:ascii="Times New Roman" w:hAnsi="Times New Roman" w:cs="Times New Roman"/>
+          <w:sz w:val="24"/>
+          <w:szCs w:val="24"/>
+        </w:rPr>
+        <w:t>然后按照边的权值由小到大排列形成数据集</w:t>
+      </w:r>
+      <w:r>
+        <w:rPr>
+          <w:rFonts w:ascii="Times New Roman" w:hAnsi="Times New Roman" w:cs="Times New Roman"/>
+          <w:sz w:val="24"/>
+          <w:szCs w:val="24"/>
+        </w:rPr>
+        <w:t>E = { x</w:t>
+      </w:r>
+      <w:r>
+        <w:rPr>
+          <w:rFonts w:ascii="Times New Roman" w:hAnsi="Times New Roman" w:cs="Times New Roman"/>
+          <w:sz w:val="24"/>
+          <w:szCs w:val="24"/>
+        </w:rPr>
+        <w:t>1,x2,x3,</w:t>
+      </w:r>
+      <w:r>
+        <w:rPr>
+          <w:rFonts w:ascii="Times New Roman" w:hAnsi="Times New Roman" w:cs="Times New Roman"/>
+          <w:sz w:val="24"/>
+          <w:szCs w:val="24"/>
+        </w:rPr>
+        <w:t>…</w:t>
+      </w:r>
+      <w:r>
+        <w:rPr>
+          <w:rFonts w:ascii="Times New Roman" w:hAnsi="Times New Roman" w:cs="Times New Roman"/>
+          <w:sz w:val="24"/>
+          <w:szCs w:val="24"/>
+        </w:rPr>
+        <w:t>,</w:t>
+      </w:r>
+      <w:r>
+        <w:rPr>
+          <w:rFonts w:ascii="Times New Roman" w:hAnsi="Times New Roman" w:cs="Times New Roman"/>
+          <w:sz w:val="24"/>
+          <w:szCs w:val="24"/>
+        </w:rPr>
+        <w:t>x</w:t>
+      </w:r>
+      <w:r>
+        <w:rPr>
+          <w:rFonts w:ascii="Times New Roman" w:hAnsi="Times New Roman" w:cs="Times New Roman"/>
+          <w:sz w:val="24"/>
+          <w:szCs w:val="24"/>
+        </w:rPr>
+        <w:t>n}</w:t>
+      </w:r>
+      <w:r>
+        <w:rPr>
+          <w:rFonts w:ascii="Times New Roman" w:hAnsi="Times New Roman" w:cs="Times New Roman" w:hint="eastAsia"/>
+          <w:sz w:val="24"/>
+          <w:szCs w:val="24"/>
+        </w:rPr>
+        <w:t>，</w:t>
+      </w:r>
+      <w:r>
+        <w:rPr>
+          <w:rFonts w:ascii="Times New Roman" w:hAnsi="Times New Roman" w:cs="Times New Roman"/>
+          <w:sz w:val="24"/>
+          <w:szCs w:val="24"/>
+        </w:rPr>
+        <w:t>对于距离最近的</w:t>
+      </w:r>
+      <w:r>
+        <w:rPr>
+          <w:rFonts w:ascii="Times New Roman" w:hAnsi="Times New Roman" w:cs="Times New Roman"/>
+          <w:sz w:val="24"/>
+          <w:szCs w:val="24"/>
+        </w:rPr>
+        <w:t xml:space="preserve">2 </w:t>
+      </w:r>
+      <w:r>
+        <w:rPr>
+          <w:rFonts w:ascii="Times New Roman" w:hAnsi="Times New Roman" w:cs="Times New Roman"/>
+          <w:sz w:val="24"/>
+          <w:szCs w:val="24"/>
+        </w:rPr>
+        <w:t>个数据点</w:t>
+      </w:r>
+      <w:r>
+        <w:rPr>
+          <w:rFonts w:ascii="Times New Roman" w:hAnsi="Times New Roman" w:cs="Times New Roman"/>
+          <w:sz w:val="24"/>
+          <w:szCs w:val="24"/>
+        </w:rPr>
+        <w:t>xi</w:t>
+      </w:r>
+      <w:r>
+        <w:rPr>
+          <w:rFonts w:ascii="Times New Roman" w:hAnsi="Times New Roman" w:cs="Times New Roman"/>
+          <w:sz w:val="24"/>
+          <w:szCs w:val="24"/>
+        </w:rPr>
+        <w:t>、</w:t>
+      </w:r>
+      <w:r>
+        <w:rPr>
+          <w:rFonts w:ascii="Times New Roman" w:hAnsi="Times New Roman" w:cs="Times New Roman"/>
+          <w:sz w:val="24"/>
+          <w:szCs w:val="24"/>
+        </w:rPr>
+        <w:t>x</w:t>
+      </w:r>
+      <w:r>
+        <w:rPr>
+          <w:rFonts w:ascii="Times New Roman" w:hAnsi="Times New Roman" w:cs="Times New Roman"/>
+          <w:sz w:val="24"/>
+          <w:szCs w:val="24"/>
+        </w:rPr>
+        <w:t>j</w:t>
+      </w:r>
+      <w:r>
+        <w:rPr>
+          <w:rFonts w:ascii="Times New Roman" w:hAnsi="Times New Roman" w:cs="Times New Roman"/>
+          <w:sz w:val="24"/>
+          <w:szCs w:val="24"/>
+        </w:rPr>
+        <w:t>，计算它们之间的中心点</w:t>
+      </w:r>
+      <w:r>
+        <w:rPr>
+          <w:rFonts w:ascii="Times New Roman" w:hAnsi="Times New Roman" w:cs="Times New Roman"/>
+          <w:sz w:val="24"/>
+          <w:szCs w:val="24"/>
+        </w:rPr>
+        <w:t>dij = Mid( x</w:t>
+      </w:r>
+      <w:r>
+        <w:rPr>
+          <w:rFonts w:ascii="Times New Roman" w:hAnsi="Times New Roman" w:cs="Times New Roman"/>
+          <w:sz w:val="24"/>
+          <w:szCs w:val="24"/>
+        </w:rPr>
+        <w:t>i</w:t>
+      </w:r>
+      <w:r>
+        <w:rPr>
+          <w:rFonts w:ascii="Times New Roman" w:hAnsi="Times New Roman" w:cs="Times New Roman"/>
+          <w:sz w:val="24"/>
+          <w:szCs w:val="24"/>
+        </w:rPr>
+        <w:t>，</w:t>
+      </w:r>
+      <w:r>
+        <w:rPr>
+          <w:rFonts w:ascii="Times New Roman" w:hAnsi="Times New Roman" w:cs="Times New Roman"/>
+          <w:sz w:val="24"/>
+          <w:szCs w:val="24"/>
+        </w:rPr>
+        <w:t>x</w:t>
+      </w:r>
+      <w:r>
+        <w:rPr>
+          <w:rFonts w:ascii="Times New Roman" w:hAnsi="Times New Roman" w:cs="Times New Roman"/>
+          <w:sz w:val="24"/>
+          <w:szCs w:val="24"/>
+        </w:rPr>
+        <w:t>j</w:t>
+      </w:r>
+      <w:r>
+        <w:rPr>
+          <w:rFonts w:ascii="Times New Roman" w:hAnsi="Times New Roman" w:cs="Times New Roman"/>
+          <w:sz w:val="24"/>
+          <w:szCs w:val="24"/>
+        </w:rPr>
+        <w:t xml:space="preserve">) </w:t>
+      </w:r>
+      <w:r>
+        <w:rPr>
+          <w:rFonts w:ascii="Times New Roman" w:hAnsi="Times New Roman" w:cs="Times New Roman"/>
+          <w:sz w:val="24"/>
+          <w:szCs w:val="24"/>
+        </w:rPr>
+        <w:t>。</w:t>
+      </w:r>
+    </w:p>
+    <w:p>
+      <w:pPr>
+        <w:autoSpaceDE w:val="0"/>
+        <w:autoSpaceDN w:val="0"/>
+        <w:adjustRightInd w:val="0"/>
+        <w:jc w:val="left"/>
+        <w:rPr>
+          <w:rFonts w:ascii="Times New Roman" w:hAnsi="Times New Roman" w:cs="Times New Roman"/>
+          <w:sz w:val="24"/>
+          <w:szCs w:val="24"/>
+        </w:rPr>
+      </w:pPr>
+      <w:r>
+        <w:rPr>
+          <w:rFonts w:ascii="Times New Roman" w:hAnsi="Times New Roman" w:cs="Times New Roman"/>
+          <w:sz w:val="24"/>
+          <w:szCs w:val="24"/>
+        </w:rPr>
+        <w:t>步骤</w:t>
+      </w:r>
+      <w:r>
+        <w:rPr>
+          <w:rFonts w:ascii="Times New Roman" w:hAnsi="Times New Roman" w:cs="Times New Roman"/>
+          <w:sz w:val="24"/>
+          <w:szCs w:val="24"/>
+        </w:rPr>
+        <w:t>3:</w:t>
+      </w:r>
+    </w:p>
+    <w:p>
+      <w:pPr>
+        <w:autoSpaceDE w:val="0"/>
+        <w:autoSpaceDN w:val="0"/>
+        <w:adjustRightInd w:val="0"/>
+        <w:ind w:firstLine="420"/>
+        <w:jc w:val="left"/>
+        <w:rPr>
+          <w:rFonts w:ascii="Times New Roman" w:hAnsi="Times New Roman" w:cs="Times New Roman"/>
+          <w:sz w:val="24"/>
+          <w:szCs w:val="24"/>
+        </w:rPr>
+      </w:pPr>
+      <w:r>
+        <w:rPr>
+          <w:rFonts w:ascii="Times New Roman" w:hAnsi="Times New Roman" w:cs="Times New Roman"/>
+          <w:sz w:val="24"/>
+          <w:szCs w:val="24"/>
+        </w:rPr>
+        <w:lastRenderedPageBreak/>
+        <w:t>将</w:t>
+      </w:r>
+      <w:r>
+        <w:rPr>
+          <w:rFonts w:ascii="Times New Roman" w:hAnsi="Times New Roman" w:cs="Times New Roman"/>
+          <w:sz w:val="24"/>
+          <w:szCs w:val="24"/>
+        </w:rPr>
+        <w:t>dij</w:t>
+      </w:r>
+      <w:r>
+        <w:rPr>
+          <w:rFonts w:ascii="Times New Roman" w:hAnsi="Times New Roman" w:cs="Times New Roman"/>
+          <w:sz w:val="24"/>
+          <w:szCs w:val="24"/>
+        </w:rPr>
+        <w:t>替换</w:t>
+      </w:r>
+      <w:r>
+        <w:rPr>
+          <w:rFonts w:ascii="Times New Roman" w:hAnsi="Times New Roman" w:cs="Times New Roman"/>
+          <w:sz w:val="24"/>
+          <w:szCs w:val="24"/>
+        </w:rPr>
+        <w:t>xi</w:t>
+      </w:r>
+      <w:r>
+        <w:rPr>
+          <w:rFonts w:ascii="Times New Roman" w:hAnsi="Times New Roman" w:cs="Times New Roman"/>
+          <w:sz w:val="24"/>
+          <w:szCs w:val="24"/>
+        </w:rPr>
+        <w:t>、</w:t>
+      </w:r>
+      <w:r>
+        <w:rPr>
+          <w:rFonts w:ascii="Times New Roman" w:hAnsi="Times New Roman" w:cs="Times New Roman"/>
+          <w:sz w:val="24"/>
+          <w:szCs w:val="24"/>
+        </w:rPr>
+        <w:t>x</w:t>
+      </w:r>
+      <w:r>
+        <w:rPr>
+          <w:rFonts w:ascii="Times New Roman" w:hAnsi="Times New Roman" w:cs="Times New Roman"/>
+          <w:sz w:val="24"/>
+          <w:szCs w:val="24"/>
+        </w:rPr>
+        <w:t>j</w:t>
+      </w:r>
+      <w:r>
+        <w:rPr>
+          <w:rFonts w:ascii="Times New Roman" w:hAnsi="Times New Roman" w:cs="Times New Roman"/>
+          <w:sz w:val="24"/>
+          <w:szCs w:val="24"/>
+        </w:rPr>
+        <w:t>放入余下数据集中形成</w:t>
+      </w:r>
+      <w:r>
+        <w:rPr>
+          <w:rFonts w:ascii="Times New Roman" w:hAnsi="Times New Roman" w:cs="Times New Roman"/>
+          <w:sz w:val="24"/>
+          <w:szCs w:val="24"/>
+        </w:rPr>
+        <w:t>E = { x</w:t>
+      </w:r>
+      <w:r>
+        <w:rPr>
+          <w:rFonts w:ascii="Times New Roman" w:hAnsi="Times New Roman" w:cs="Times New Roman"/>
+          <w:sz w:val="24"/>
+          <w:szCs w:val="24"/>
+        </w:rPr>
+        <w:t>1</w:t>
+      </w:r>
+      <w:r>
+        <w:rPr>
+          <w:rFonts w:ascii="Times New Roman" w:hAnsi="Times New Roman" w:cs="Times New Roman" w:hint="eastAsia"/>
+          <w:sz w:val="24"/>
+          <w:szCs w:val="24"/>
+        </w:rPr>
+        <w:t>,</w:t>
+      </w:r>
+      <w:r>
+        <w:rPr>
+          <w:rFonts w:ascii="Times New Roman" w:hAnsi="Times New Roman" w:cs="Times New Roman"/>
+          <w:sz w:val="24"/>
+          <w:szCs w:val="24"/>
+        </w:rPr>
+        <w:t>x</w:t>
+      </w:r>
+      <w:r>
+        <w:rPr>
+          <w:rFonts w:ascii="Times New Roman" w:hAnsi="Times New Roman" w:cs="Times New Roman"/>
+          <w:sz w:val="24"/>
+          <w:szCs w:val="24"/>
+        </w:rPr>
+        <w:t>2</w:t>
+      </w:r>
+      <w:r>
+        <w:rPr>
+          <w:rFonts w:ascii="Times New Roman" w:hAnsi="Times New Roman" w:cs="Times New Roman" w:hint="eastAsia"/>
+          <w:sz w:val="24"/>
+          <w:szCs w:val="24"/>
+        </w:rPr>
+        <w:t>,</w:t>
+      </w:r>
+      <w:r>
+        <w:rPr>
+          <w:rFonts w:ascii="Times New Roman" w:hAnsi="Times New Roman" w:cs="Times New Roman"/>
+          <w:sz w:val="24"/>
+          <w:szCs w:val="24"/>
+        </w:rPr>
+        <w:t>…</w:t>
+      </w:r>
+      <w:r>
+        <w:rPr>
+          <w:rFonts w:ascii="Times New Roman" w:hAnsi="Times New Roman" w:cs="Times New Roman" w:hint="eastAsia"/>
+          <w:sz w:val="24"/>
+          <w:szCs w:val="24"/>
+        </w:rPr>
+        <w:t>,</w:t>
+      </w:r>
+      <w:r>
+        <w:rPr>
+          <w:rFonts w:ascii="Times New Roman" w:hAnsi="Times New Roman" w:cs="Times New Roman"/>
+          <w:sz w:val="24"/>
+          <w:szCs w:val="24"/>
+        </w:rPr>
+        <w:t>d</w:t>
+      </w:r>
+      <w:r>
+        <w:rPr>
+          <w:rFonts w:ascii="Times New Roman" w:hAnsi="Times New Roman" w:cs="Times New Roman"/>
+          <w:sz w:val="24"/>
+          <w:szCs w:val="24"/>
+        </w:rPr>
+        <w:t>ij</w:t>
+      </w:r>
+      <w:r>
+        <w:rPr>
+          <w:rFonts w:ascii="Times New Roman" w:hAnsi="Times New Roman" w:cs="Times New Roman"/>
+          <w:sz w:val="24"/>
+          <w:szCs w:val="24"/>
+        </w:rPr>
+        <w:t>，</w:t>
+      </w:r>
+      <w:r>
+        <w:rPr>
+          <w:rFonts w:ascii="Times New Roman" w:hAnsi="Times New Roman" w:cs="Times New Roman"/>
+          <w:sz w:val="24"/>
+          <w:szCs w:val="24"/>
+        </w:rPr>
+        <w:t>…</w:t>
+      </w:r>
+      <w:r>
+        <w:rPr>
+          <w:rFonts w:ascii="Times New Roman" w:hAnsi="Times New Roman" w:cs="Times New Roman" w:hint="eastAsia"/>
+          <w:sz w:val="24"/>
+          <w:szCs w:val="24"/>
+        </w:rPr>
+        <w:t>,</w:t>
+      </w:r>
+      <w:r>
+        <w:rPr>
+          <w:rFonts w:ascii="Times New Roman" w:hAnsi="Times New Roman" w:cs="Times New Roman"/>
+          <w:sz w:val="24"/>
+          <w:szCs w:val="24"/>
+        </w:rPr>
+        <w:t>x</w:t>
+      </w:r>
+      <w:r>
+        <w:rPr>
+          <w:rFonts w:ascii="Times New Roman" w:hAnsi="Times New Roman" w:cs="Times New Roman"/>
+          <w:sz w:val="24"/>
+          <w:szCs w:val="24"/>
+        </w:rPr>
+        <w:t>n},</w:t>
+      </w:r>
+      <w:r>
+        <w:rPr>
+          <w:rFonts w:ascii="Times New Roman" w:hAnsi="Times New Roman" w:cs="Times New Roman"/>
+          <w:sz w:val="24"/>
+          <w:szCs w:val="24"/>
+        </w:rPr>
+        <w:t>重复步骤</w:t>
+      </w:r>
+      <w:r>
+        <w:rPr>
+          <w:rFonts w:ascii="Times New Roman" w:hAnsi="Times New Roman" w:cs="Times New Roman"/>
+          <w:sz w:val="24"/>
+          <w:szCs w:val="24"/>
+        </w:rPr>
+        <w:t>2</w:t>
+      </w:r>
+      <w:r>
+        <w:rPr>
+          <w:rFonts w:ascii="Times New Roman" w:hAnsi="Times New Roman" w:cs="Times New Roman"/>
+          <w:sz w:val="24"/>
+          <w:szCs w:val="24"/>
+        </w:rPr>
+        <w:t>，直到集合</w:t>
+      </w:r>
+      <w:r>
+        <w:rPr>
+          <w:rFonts w:ascii="Times New Roman" w:hAnsi="Times New Roman" w:cs="Times New Roman"/>
+          <w:sz w:val="24"/>
+          <w:szCs w:val="24"/>
+        </w:rPr>
+        <w:t>E</w:t>
+      </w:r>
+      <w:r>
+        <w:rPr>
+          <w:rFonts w:ascii="Times New Roman" w:hAnsi="Times New Roman" w:cs="Times New Roman"/>
+          <w:sz w:val="24"/>
+          <w:szCs w:val="24"/>
+        </w:rPr>
+        <w:t>中剩余</w:t>
+      </w:r>
+      <w:r>
+        <w:rPr>
+          <w:rFonts w:ascii="Times New Roman" w:hAnsi="Times New Roman" w:cs="Times New Roman"/>
+          <w:sz w:val="24"/>
+          <w:szCs w:val="24"/>
+        </w:rPr>
+        <w:t>k</w:t>
+      </w:r>
+      <w:r>
+        <w:rPr>
+          <w:rFonts w:ascii="Times New Roman" w:hAnsi="Times New Roman" w:cs="Times New Roman"/>
+          <w:sz w:val="24"/>
+          <w:szCs w:val="24"/>
+        </w:rPr>
+        <w:t>个结点为止。集合</w:t>
+      </w:r>
+      <w:r>
+        <w:rPr>
+          <w:rFonts w:ascii="Times New Roman" w:hAnsi="Times New Roman" w:cs="Times New Roman"/>
+          <w:sz w:val="24"/>
+          <w:szCs w:val="24"/>
+        </w:rPr>
+        <w:t>E</w:t>
+      </w:r>
+      <w:r>
+        <w:rPr>
+          <w:rFonts w:ascii="Times New Roman" w:hAnsi="Times New Roman" w:cs="Times New Roman"/>
+          <w:sz w:val="24"/>
+          <w:szCs w:val="24"/>
+        </w:rPr>
+        <w:t>中的元素即为初始聚类中心</w:t>
+      </w:r>
+      <w:r>
+        <w:rPr>
+          <w:rFonts w:ascii="Times New Roman" w:hAnsi="Times New Roman" w:cs="Times New Roman"/>
+          <w:sz w:val="24"/>
+          <w:szCs w:val="24"/>
+        </w:rPr>
+        <w:t>Center</w:t>
+      </w:r>
+      <w:r>
+        <w:rPr>
+          <w:rFonts w:ascii="Times New Roman" w:hAnsi="Times New Roman" w:cs="Times New Roman"/>
+          <w:sz w:val="24"/>
+          <w:szCs w:val="24"/>
+        </w:rPr>
+        <w:t>j</w:t>
+      </w:r>
+      <w:r>
+        <w:rPr>
+          <w:rFonts w:ascii="Times New Roman" w:hAnsi="Times New Roman" w:cs="Times New Roman"/>
+          <w:sz w:val="24"/>
+          <w:szCs w:val="24"/>
+        </w:rPr>
+        <w:t xml:space="preserve">( I) </w:t>
+      </w:r>
+      <w:r>
+        <w:rPr>
+          <w:rFonts w:ascii="Times New Roman" w:hAnsi="Times New Roman" w:cs="Times New Roman"/>
+          <w:sz w:val="24"/>
+          <w:szCs w:val="24"/>
+        </w:rPr>
+        <w:t>，</w:t>
+      </w:r>
+      <w:r>
+        <w:rPr>
+          <w:rFonts w:ascii="Times New Roman" w:hAnsi="Times New Roman" w:cs="Times New Roman"/>
+          <w:sz w:val="24"/>
+          <w:szCs w:val="24"/>
+        </w:rPr>
+        <w:t>j = 1</w:t>
+      </w:r>
+      <w:r>
+        <w:rPr>
+          <w:rFonts w:ascii="Times New Roman" w:hAnsi="Times New Roman" w:cs="Times New Roman"/>
+          <w:sz w:val="24"/>
+          <w:szCs w:val="24"/>
+        </w:rPr>
+        <w:t>，</w:t>
+      </w:r>
+      <w:r>
+        <w:rPr>
+          <w:rFonts w:ascii="Times New Roman" w:hAnsi="Times New Roman" w:cs="Times New Roman"/>
+          <w:sz w:val="24"/>
+          <w:szCs w:val="24"/>
+        </w:rPr>
+        <w:t>2</w:t>
+      </w:r>
+      <w:r>
+        <w:rPr>
+          <w:rFonts w:ascii="Times New Roman" w:hAnsi="Times New Roman" w:cs="Times New Roman"/>
+          <w:sz w:val="24"/>
+          <w:szCs w:val="24"/>
+        </w:rPr>
+        <w:t>，</w:t>
+      </w:r>
+      <w:r>
+        <w:rPr>
+          <w:rFonts w:ascii="Times New Roman" w:hAnsi="Times New Roman" w:cs="Times New Roman"/>
+          <w:sz w:val="24"/>
+          <w:szCs w:val="24"/>
+        </w:rPr>
+        <w:t>…</w:t>
+      </w:r>
+      <w:r>
+        <w:rPr>
+          <w:rFonts w:ascii="Times New Roman" w:hAnsi="Times New Roman" w:cs="Times New Roman"/>
+          <w:sz w:val="24"/>
+          <w:szCs w:val="24"/>
+        </w:rPr>
+        <w:t>，</w:t>
+      </w:r>
+      <w:r>
+        <w:rPr>
+          <w:rFonts w:ascii="Times New Roman" w:hAnsi="Times New Roman" w:cs="Times New Roman"/>
+          <w:sz w:val="24"/>
+          <w:szCs w:val="24"/>
+        </w:rPr>
+        <w:t>k</w:t>
+      </w:r>
+      <w:r>
+        <w:rPr>
+          <w:rFonts w:ascii="Times New Roman" w:hAnsi="Times New Roman" w:cs="Times New Roman"/>
+          <w:sz w:val="24"/>
+          <w:szCs w:val="24"/>
+        </w:rPr>
+        <w:t>，</w:t>
+      </w:r>
+      <w:r>
+        <w:rPr>
+          <w:rFonts w:ascii="Times New Roman" w:hAnsi="Times New Roman" w:cs="Times New Roman"/>
+          <w:sz w:val="24"/>
+          <w:szCs w:val="24"/>
+        </w:rPr>
+        <w:t xml:space="preserve">I </w:t>
+      </w:r>
+      <w:r>
+        <w:rPr>
+          <w:rFonts w:ascii="Times New Roman" w:hAnsi="Times New Roman" w:cs="Times New Roman"/>
+          <w:sz w:val="24"/>
+          <w:szCs w:val="24"/>
+        </w:rPr>
+        <w:t>为循环次数。</w:t>
+      </w:r>
+    </w:p>
+    <w:p>
+      <w:pPr>
+        <w:autoSpaceDE w:val="0"/>
+        <w:autoSpaceDN w:val="0"/>
+        <w:adjustRightInd w:val="0"/>
+        <w:jc w:val="left"/>
+        <w:rPr>
+          <w:rFonts w:ascii="Times New Roman" w:hAnsi="Times New Roman" w:cs="Times New Roman"/>
+          <w:sz w:val="24"/>
+          <w:szCs w:val="24"/>
+        </w:rPr>
+      </w:pPr>
+      <w:r>
+        <w:rPr>
+          <w:rFonts w:ascii="Times New Roman" w:hAnsi="Times New Roman" w:cs="Times New Roman"/>
+          <w:sz w:val="24"/>
+          <w:szCs w:val="24"/>
+        </w:rPr>
+        <w:t>步骤</w:t>
+      </w:r>
+      <w:r>
+        <w:rPr>
+          <w:rFonts w:ascii="Times New Roman" w:hAnsi="Times New Roman" w:cs="Times New Roman"/>
+          <w:sz w:val="24"/>
+          <w:szCs w:val="24"/>
+        </w:rPr>
+        <w:t>4:</w:t>
+      </w:r>
+    </w:p>
+    <w:p>
+      <w:pPr>
+        <w:autoSpaceDE w:val="0"/>
+        <w:autoSpaceDN w:val="0"/>
+        <w:adjustRightInd w:val="0"/>
+        <w:ind w:firstLine="420"/>
+        <w:jc w:val="left"/>
+        <w:rPr>
+          <w:rFonts w:ascii="Times New Roman" w:hAnsi="Times New Roman" w:cs="Times New Roman"/>
+          <w:sz w:val="24"/>
+          <w:szCs w:val="24"/>
+        </w:rPr>
+      </w:pPr>
+      <w:r>
+        <w:rPr>
+          <w:rFonts w:ascii="Times New Roman" w:hAnsi="Times New Roman" w:cs="Times New Roman"/>
+          <w:sz w:val="24"/>
+          <w:szCs w:val="24"/>
+        </w:rPr>
+        <w:t>计算每个数据对象与聚类中心的距离</w:t>
+      </w:r>
+      <w:r>
+        <w:rPr>
+          <w:rFonts w:ascii="Times New Roman" w:hAnsi="Times New Roman" w:cs="Times New Roman"/>
+          <w:sz w:val="24"/>
+          <w:szCs w:val="24"/>
+        </w:rPr>
+        <w:t>D( x</w:t>
+      </w:r>
+      <w:r>
+        <w:rPr>
+          <w:rFonts w:ascii="Times New Roman" w:hAnsi="Times New Roman" w:cs="Times New Roman"/>
+          <w:sz w:val="24"/>
+          <w:szCs w:val="24"/>
+        </w:rPr>
+        <w:t>i,</w:t>
+      </w:r>
+      <w:r>
+        <w:rPr>
+          <w:rFonts w:ascii="Times New Roman" w:hAnsi="Times New Roman" w:cs="Times New Roman"/>
+          <w:sz w:val="24"/>
+          <w:szCs w:val="24"/>
+        </w:rPr>
+        <w:t>Center</w:t>
+      </w:r>
+      <w:r>
+        <w:rPr>
+          <w:rFonts w:ascii="Times New Roman" w:hAnsi="Times New Roman" w:cs="Times New Roman"/>
+          <w:sz w:val="24"/>
+          <w:szCs w:val="24"/>
+        </w:rPr>
+        <w:t>j</w:t>
+      </w:r>
+      <w:r>
+        <w:rPr>
+          <w:rFonts w:ascii="Times New Roman" w:hAnsi="Times New Roman" w:cs="Times New Roman"/>
+          <w:sz w:val="24"/>
+          <w:szCs w:val="24"/>
+        </w:rPr>
+        <w:t xml:space="preserve">( ) ) </w:t>
+      </w:r>
+      <w:r>
+        <w:rPr>
+          <w:rFonts w:ascii="Times New Roman" w:hAnsi="Times New Roman" w:cs="Times New Roman"/>
+          <w:sz w:val="24"/>
+          <w:szCs w:val="24"/>
+        </w:rPr>
+        <w:t>，如果满足</w:t>
+      </w:r>
+      <w:r>
+        <w:rPr>
+          <w:rFonts w:ascii="Times New Roman" w:hAnsi="Times New Roman" w:cs="Times New Roman"/>
+          <w:sz w:val="24"/>
+          <w:szCs w:val="24"/>
+        </w:rPr>
+        <w:t>D( x</w:t>
+      </w:r>
+      <w:r>
+        <w:rPr>
+          <w:rFonts w:ascii="Times New Roman" w:hAnsi="Times New Roman" w:cs="Times New Roman"/>
+          <w:sz w:val="24"/>
+          <w:szCs w:val="24"/>
+        </w:rPr>
+        <w:t>i,</w:t>
+      </w:r>
+      <w:r>
+        <w:rPr>
+          <w:rFonts w:ascii="Times New Roman" w:hAnsi="Times New Roman" w:cs="Times New Roman"/>
+          <w:sz w:val="24"/>
+          <w:szCs w:val="24"/>
+        </w:rPr>
+        <w:t>Center</w:t>
+      </w:r>
+      <w:r>
+        <w:rPr>
+          <w:rFonts w:ascii="Times New Roman" w:hAnsi="Times New Roman" w:cs="Times New Roman"/>
+          <w:sz w:val="24"/>
+          <w:szCs w:val="24"/>
+        </w:rPr>
+        <w:t>j</w:t>
+      </w:r>
+      <w:r>
+        <w:rPr>
+          <w:rFonts w:ascii="Times New Roman" w:hAnsi="Times New Roman" w:cs="Times New Roman"/>
+          <w:sz w:val="24"/>
+          <w:szCs w:val="24"/>
+        </w:rPr>
+        <w:t xml:space="preserve">( I) ) </w:t>
+      </w:r>
+      <w:r>
+        <w:rPr>
+          <w:rFonts w:ascii="Times New Roman" w:hAnsi="Times New Roman" w:cs="Times New Roman"/>
+          <w:sz w:val="24"/>
+          <w:szCs w:val="24"/>
+        </w:rPr>
+        <w:t>= min</w:t>
+      </w:r>
+      <w:r>
+        <w:rPr>
+          <w:rFonts w:ascii="Times New Roman" w:hAnsi="Times New Roman" w:cs="Times New Roman"/>
+          <w:sz w:val="24"/>
+          <w:szCs w:val="24"/>
+        </w:rPr>
+        <w:t>{ D( x</w:t>
+      </w:r>
+      <w:r>
+        <w:rPr>
+          <w:rFonts w:ascii="Times New Roman" w:hAnsi="Times New Roman" w:cs="Times New Roman"/>
+          <w:sz w:val="24"/>
+          <w:szCs w:val="24"/>
+        </w:rPr>
+        <w:t>j,</w:t>
+      </w:r>
+      <w:r>
+        <w:rPr>
+          <w:rFonts w:ascii="Times New Roman" w:hAnsi="Times New Roman" w:cs="Times New Roman"/>
+          <w:sz w:val="24"/>
+          <w:szCs w:val="24"/>
+        </w:rPr>
+        <w:t>Center</w:t>
+      </w:r>
+      <w:r>
+        <w:rPr>
+          <w:rFonts w:ascii="Times New Roman" w:hAnsi="Times New Roman" w:cs="Times New Roman"/>
+          <w:sz w:val="24"/>
+          <w:szCs w:val="24"/>
+        </w:rPr>
+        <w:t>j</w:t>
+      </w:r>
+      <w:r>
+        <w:rPr>
+          <w:rFonts w:ascii="Times New Roman" w:hAnsi="Times New Roman" w:cs="Times New Roman"/>
+          <w:sz w:val="24"/>
+          <w:szCs w:val="24"/>
+        </w:rPr>
+        <w:t xml:space="preserve">( I) ) } </w:t>
+      </w:r>
+      <w:r>
+        <w:rPr>
+          <w:rFonts w:ascii="Times New Roman" w:hAnsi="Times New Roman" w:cs="Times New Roman"/>
+          <w:sz w:val="24"/>
+          <w:szCs w:val="24"/>
+        </w:rPr>
+        <w:t>，则</w:t>
+      </w:r>
+      <w:r>
+        <w:rPr>
+          <w:rFonts w:ascii="Times New Roman" w:hAnsi="Times New Roman" w:cs="Times New Roman"/>
+          <w:sz w:val="24"/>
+          <w:szCs w:val="24"/>
+        </w:rPr>
+        <w:t>xi</w:t>
+      </w:r>
+      <w:r>
+        <w:rPr>
+          <w:rFonts w:ascii="宋体" w:eastAsia="宋体" w:hAnsi="宋体" w:cs="宋体" w:hint="eastAsia"/>
+          <w:sz w:val="24"/>
+          <w:szCs w:val="24"/>
+        </w:rPr>
+        <w:t>∈</w:t>
+      </w:r>
+      <w:r>
+        <w:rPr>
+          <w:rFonts w:ascii="Times New Roman" w:hAnsi="Times New Roman" w:cs="Times New Roman"/>
+          <w:sz w:val="24"/>
+          <w:szCs w:val="24"/>
+        </w:rPr>
+        <w:t>Ck</w:t>
+      </w:r>
+      <w:r>
+        <w:rPr>
+          <w:rFonts w:ascii="Times New Roman" w:hAnsi="Times New Roman" w:cs="Times New Roman"/>
+          <w:sz w:val="24"/>
+          <w:szCs w:val="24"/>
+        </w:rPr>
+        <w:t>。</w:t>
+      </w:r>
+    </w:p>
+    <w:p>
+      <w:pPr>
+        <w:autoSpaceDE w:val="0"/>
+        <w:autoSpaceDN w:val="0"/>
+        <w:adjustRightInd w:val="0"/>
+        <w:jc w:val="left"/>
+        <w:rPr>
+          <w:rFonts w:ascii="Times New Roman" w:hAnsi="Times New Roman" w:cs="Times New Roman"/>
+          <w:sz w:val="24"/>
+          <w:szCs w:val="24"/>
+        </w:rPr>
+      </w:pPr>
+      <w:r>
+        <w:rPr>
+          <w:rFonts w:ascii="Times New Roman" w:hAnsi="Times New Roman" w:cs="Times New Roman"/>
+          <w:sz w:val="24"/>
+          <w:szCs w:val="24"/>
+        </w:rPr>
+        <w:t>步骤</w:t>
+      </w:r>
+      <w:r>
+        <w:rPr>
+          <w:rFonts w:ascii="Times New Roman" w:hAnsi="Times New Roman" w:cs="Times New Roman"/>
+          <w:sz w:val="24"/>
+          <w:szCs w:val="24"/>
+        </w:rPr>
+        <w:t>5:</w:t>
+      </w:r>
+    </w:p>
+    <w:p>
+      <w:pPr>
+        <w:autoSpaceDE w:val="0"/>
+        <w:autoSpaceDN w:val="0"/>
+        <w:adjustRightInd w:val="0"/>
+        <w:ind w:firstLine="420"/>
+        <w:jc w:val="left"/>
+        <w:rPr>
+          <w:rFonts w:ascii="Times New Roman" w:hAnsi="Times New Roman" w:cs="Times New Roman"/>
+          <w:sz w:val="24"/>
+          <w:szCs w:val="24"/>
+        </w:rPr>
+      </w:pPr>
+      <w:r>
+        <w:rPr>
+          <w:rFonts w:ascii="Times New Roman" w:hAnsi="Times New Roman" w:cs="Times New Roman"/>
+          <w:sz w:val="24"/>
+          <w:szCs w:val="24"/>
+        </w:rPr>
+        <w:t>重新计算</w:t>
+      </w:r>
+      <w:r>
+        <w:rPr>
+          <w:rFonts w:ascii="Times New Roman" w:hAnsi="Times New Roman" w:cs="Times New Roman"/>
+          <w:sz w:val="24"/>
+          <w:szCs w:val="24"/>
+        </w:rPr>
+        <w:t xml:space="preserve">k </w:t>
+      </w:r>
+      <w:r>
+        <w:rPr>
+          <w:rFonts w:ascii="Times New Roman" w:hAnsi="Times New Roman" w:cs="Times New Roman"/>
+          <w:sz w:val="24"/>
+          <w:szCs w:val="24"/>
+        </w:rPr>
+        <w:t>个新的聚类中心</w:t>
+      </w:r>
+      <w:r>
+        <w:rPr>
+          <w:rFonts w:ascii="Times New Roman" w:hAnsi="Times New Roman" w:cs="Times New Roman"/>
+          <w:sz w:val="24"/>
+          <w:szCs w:val="24"/>
+        </w:rPr>
+        <w:t xml:space="preserve">Centerj( </w:t>
+      </w:r>
+      <w:r>
+        <w:rPr>
+          <w:rFonts w:ascii="Times New Roman" w:hAnsi="Times New Roman" w:cs="Times New Roman"/>
+          <w:sz w:val="24"/>
+          <w:szCs w:val="24"/>
+        </w:rPr>
+        <w:t>I</w:t>
+      </w:r>
+      <w:r>
+        <w:rPr>
+          <w:rFonts w:ascii="Times New Roman" w:hAnsi="Times New Roman" w:cs="Times New Roman"/>
+          <w:sz w:val="24"/>
+          <w:szCs w:val="24"/>
+        </w:rPr>
+        <w:t xml:space="preserve">+ 1) </w:t>
+      </w:r>
+      <w:r>
+        <w:rPr>
+          <w:rFonts w:ascii="Times New Roman" w:hAnsi="Times New Roman" w:cs="Times New Roman"/>
+          <w:sz w:val="24"/>
+          <w:szCs w:val="24"/>
+        </w:rPr>
+        <w:t>= (1/</w:t>
+      </w:r>
+      <w:r>
+        <w:rPr>
+          <w:rFonts w:ascii="Times New Roman" w:hAnsi="Times New Roman" w:cs="Times New Roman"/>
+          <w:sz w:val="24"/>
+          <w:szCs w:val="24"/>
+        </w:rPr>
+        <w:t>n</w:t>
+      </w:r>
+      <w:r>
+        <w:rPr>
+          <w:rFonts w:ascii="Times New Roman" w:hAnsi="Times New Roman" w:cs="Times New Roman"/>
+          <w:sz w:val="24"/>
+          <w:szCs w:val="24"/>
+        </w:rPr>
+        <w:t>j)*</w:t>
+      </w:r>
+      <w:r>
+        <w:rPr>
+          <w:rFonts w:ascii="Times New Roman" w:hAnsi="Times New Roman" w:cs="Times New Roman"/>
+          <w:sz w:val="24"/>
+          <w:szCs w:val="24"/>
+        </w:rPr>
+        <w:t>Σn</w:t>
+      </w:r>
+      <w:r>
+        <w:rPr>
+          <w:rFonts w:ascii="Times New Roman" w:hAnsi="Times New Roman" w:cs="Times New Roman"/>
+          <w:sz w:val="24"/>
+          <w:szCs w:val="24"/>
+        </w:rPr>
+        <w:t>j</w:t>
+      </w:r>
+      <w:r>
+        <w:rPr>
+          <w:rFonts w:ascii="Times New Roman" w:hAnsi="Times New Roman" w:cs="Times New Roman"/>
+          <w:sz w:val="24"/>
+          <w:szCs w:val="24"/>
+        </w:rPr>
+        <w:t>i = 1x</w:t>
+      </w:r>
+      <w:r>
+        <w:rPr>
+          <w:rFonts w:ascii="Times New Roman" w:hAnsi="Times New Roman" w:cs="Times New Roman"/>
+          <w:sz w:val="24"/>
+          <w:szCs w:val="24"/>
+        </w:rPr>
+        <w:t>ji</w:t>
+      </w:r>
+      <w:r>
+        <w:rPr>
+          <w:rFonts w:ascii="Times New Roman" w:hAnsi="Times New Roman" w:cs="Times New Roman"/>
+          <w:sz w:val="24"/>
+          <w:szCs w:val="24"/>
+        </w:rPr>
+        <w:t>，</w:t>
+      </w:r>
+      <w:r>
+        <w:rPr>
+          <w:rFonts w:ascii="Times New Roman" w:hAnsi="Times New Roman" w:cs="Times New Roman"/>
+          <w:sz w:val="24"/>
+          <w:szCs w:val="24"/>
+        </w:rPr>
+        <w:t>j = 1</w:t>
+      </w:r>
+      <w:r>
+        <w:rPr>
+          <w:rFonts w:ascii="Times New Roman" w:hAnsi="Times New Roman" w:cs="Times New Roman" w:hint="eastAsia"/>
+          <w:sz w:val="24"/>
+          <w:szCs w:val="24"/>
+        </w:rPr>
+        <w:t>,</w:t>
+      </w:r>
+      <w:r>
+        <w:rPr>
+          <w:rFonts w:ascii="Times New Roman" w:hAnsi="Times New Roman" w:cs="Times New Roman"/>
+          <w:sz w:val="24"/>
+          <w:szCs w:val="24"/>
+        </w:rPr>
+        <w:t>2</w:t>
+      </w:r>
+      <w:r>
+        <w:rPr>
+          <w:rFonts w:ascii="Times New Roman" w:hAnsi="Times New Roman" w:cs="Times New Roman" w:hint="eastAsia"/>
+          <w:sz w:val="24"/>
+          <w:szCs w:val="24"/>
+        </w:rPr>
+        <w:t>,</w:t>
+      </w:r>
+      <w:r>
+        <w:rPr>
+          <w:rFonts w:ascii="Times New Roman" w:hAnsi="Times New Roman" w:cs="Times New Roman"/>
+          <w:sz w:val="24"/>
+          <w:szCs w:val="24"/>
+        </w:rPr>
+        <w:t>…</w:t>
+      </w:r>
+      <w:r>
+        <w:rPr>
+          <w:rFonts w:ascii="Times New Roman" w:hAnsi="Times New Roman" w:cs="Times New Roman" w:hint="eastAsia"/>
+          <w:sz w:val="24"/>
+          <w:szCs w:val="24"/>
+        </w:rPr>
+        <w:t>,</w:t>
+      </w:r>
+      <w:r>
+        <w:rPr>
+          <w:rFonts w:ascii="Times New Roman" w:hAnsi="Times New Roman" w:cs="Times New Roman"/>
+          <w:sz w:val="24"/>
+          <w:szCs w:val="24"/>
+        </w:rPr>
+        <w:t>k</w:t>
+      </w:r>
+      <w:r>
+        <w:rPr>
+          <w:rFonts w:ascii="Times New Roman" w:hAnsi="Times New Roman" w:cs="Times New Roman"/>
+          <w:sz w:val="24"/>
+          <w:szCs w:val="24"/>
+        </w:rPr>
+        <w:t>。</w:t>
+      </w:r>
+    </w:p>
+    <w:p>
+      <w:pPr>
+        <w:autoSpaceDE w:val="0"/>
+        <w:autoSpaceDN w:val="0"/>
+        <w:adjustRightInd w:val="0"/>
+        <w:jc w:val="left"/>
+        <w:rPr>
+          <w:rFonts w:ascii="Times New Roman" w:hAnsi="Times New Roman" w:cs="Times New Roman"/>
+          <w:sz w:val="24"/>
+          <w:szCs w:val="24"/>
+        </w:rPr>
+      </w:pPr>
+      <w:r>
+        <w:rPr>
+          <w:rFonts w:ascii="Times New Roman" w:hAnsi="Times New Roman" w:cs="Times New Roman"/>
+          <w:sz w:val="24"/>
+          <w:szCs w:val="24"/>
+        </w:rPr>
+        <w:t>步骤</w:t>
+      </w:r>
+      <w:r>
+        <w:rPr>
+          <w:rFonts w:ascii="Times New Roman" w:hAnsi="Times New Roman" w:cs="Times New Roman"/>
+          <w:sz w:val="24"/>
+          <w:szCs w:val="24"/>
+        </w:rPr>
+        <w:t>6:</w:t>
+      </w:r>
+    </w:p>
+    <w:p>
+      <w:pPr>
+        <w:autoSpaceDE w:val="0"/>
+        <w:autoSpaceDN w:val="0"/>
+        <w:adjustRightInd w:val="0"/>
+        <w:ind w:firstLine="420"/>
+        <w:jc w:val="left"/>
+        <w:rPr>
+          <w:rFonts w:ascii="Times New Roman" w:hAnsi="Times New Roman" w:cs="Times New Roman"/>
+          <w:sz w:val="24"/>
+          <w:szCs w:val="24"/>
+        </w:rPr>
+      </w:pPr>
+      <w:r>
+        <w:rPr>
+          <w:rFonts w:ascii="Times New Roman" w:hAnsi="Times New Roman" w:cs="Times New Roman"/>
+          <w:sz w:val="24"/>
+          <w:szCs w:val="24"/>
+        </w:rPr>
+        <w:t>判断</w:t>
+      </w:r>
+      <w:r>
+        <w:rPr>
+          <w:rFonts w:ascii="Times New Roman" w:hAnsi="Times New Roman" w:cs="Times New Roman"/>
+          <w:sz w:val="24"/>
+          <w:szCs w:val="24"/>
+        </w:rPr>
+        <w:t>Center</w:t>
+      </w:r>
+      <w:r>
+        <w:rPr>
+          <w:rFonts w:ascii="Times New Roman" w:hAnsi="Times New Roman" w:cs="Times New Roman"/>
+          <w:sz w:val="24"/>
+          <w:szCs w:val="24"/>
+        </w:rPr>
+        <w:t>j</w:t>
+      </w:r>
+      <w:r>
+        <w:rPr>
+          <w:rFonts w:ascii="Times New Roman" w:hAnsi="Times New Roman" w:cs="Times New Roman"/>
+          <w:sz w:val="24"/>
+          <w:szCs w:val="24"/>
+        </w:rPr>
+        <w:t xml:space="preserve">( I + 1) ≠Centerj( I) </w:t>
+      </w:r>
+      <w:r>
+        <w:rPr>
+          <w:rFonts w:ascii="Times New Roman" w:hAnsi="Times New Roman" w:cs="Times New Roman" w:hint="eastAsia"/>
+          <w:sz w:val="24"/>
+          <w:szCs w:val="24"/>
+        </w:rPr>
+        <w:t>,</w:t>
+      </w:r>
+      <w:r>
+        <w:rPr>
+          <w:rFonts w:ascii="Times New Roman" w:hAnsi="Times New Roman" w:cs="Times New Roman"/>
+          <w:sz w:val="24"/>
+          <w:szCs w:val="24"/>
+        </w:rPr>
+        <w:t>j = 1</w:t>
+      </w:r>
+      <w:r>
+        <w:rPr>
+          <w:rFonts w:ascii="Times New Roman" w:hAnsi="Times New Roman" w:cs="Times New Roman" w:hint="eastAsia"/>
+          <w:sz w:val="24"/>
+          <w:szCs w:val="24"/>
+        </w:rPr>
+        <w:t>,</w:t>
+      </w:r>
+      <w:r>
+        <w:rPr>
+          <w:rFonts w:ascii="Times New Roman" w:hAnsi="Times New Roman" w:cs="Times New Roman"/>
+          <w:sz w:val="24"/>
+          <w:szCs w:val="24"/>
+        </w:rPr>
+        <w:t>2</w:t>
+      </w:r>
+      <w:r>
+        <w:rPr>
+          <w:rFonts w:ascii="Times New Roman" w:hAnsi="Times New Roman" w:cs="Times New Roman" w:hint="eastAsia"/>
+          <w:sz w:val="24"/>
+          <w:szCs w:val="24"/>
+        </w:rPr>
+        <w:t>,</w:t>
+      </w:r>
+      <w:r>
+        <w:rPr>
+          <w:rFonts w:ascii="Times New Roman" w:hAnsi="Times New Roman" w:cs="Times New Roman"/>
+          <w:sz w:val="24"/>
+          <w:szCs w:val="24"/>
+        </w:rPr>
+        <w:t>…</w:t>
+      </w:r>
+      <w:r>
+        <w:rPr>
+          <w:rFonts w:ascii="Times New Roman" w:hAnsi="Times New Roman" w:cs="Times New Roman" w:hint="eastAsia"/>
+          <w:sz w:val="24"/>
+          <w:szCs w:val="24"/>
+        </w:rPr>
+        <w:t>,</w:t>
+      </w:r>
+      <w:r>
+        <w:rPr>
+          <w:rFonts w:ascii="Times New Roman" w:hAnsi="Times New Roman" w:cs="Times New Roman"/>
+          <w:sz w:val="24"/>
+          <w:szCs w:val="24"/>
+        </w:rPr>
+        <w:t xml:space="preserve">k </w:t>
+      </w:r>
+      <w:r>
+        <w:rPr>
+          <w:rFonts w:ascii="Times New Roman" w:hAnsi="Times New Roman" w:cs="Times New Roman"/>
+          <w:sz w:val="24"/>
+          <w:szCs w:val="24"/>
+        </w:rPr>
+        <w:t>是否成立，若成立，则</w:t>
+      </w:r>
+      <w:r>
+        <w:rPr>
+          <w:rFonts w:ascii="Times New Roman" w:hAnsi="Times New Roman" w:cs="Times New Roman"/>
+          <w:sz w:val="24"/>
+          <w:szCs w:val="24"/>
+        </w:rPr>
+        <w:t>I = I +</w:t>
+      </w:r>
+      <w:r>
+        <w:rPr>
+          <w:rFonts w:ascii="Times New Roman" w:hAnsi="Times New Roman" w:cs="Times New Roman"/>
+          <w:sz w:val="24"/>
+          <w:szCs w:val="24"/>
+        </w:rPr>
+        <w:t>1</w:t>
+      </w:r>
+      <w:r>
+        <w:rPr>
+          <w:rFonts w:ascii="Times New Roman" w:hAnsi="Times New Roman" w:cs="Times New Roman"/>
+          <w:sz w:val="24"/>
+          <w:szCs w:val="24"/>
+        </w:rPr>
+        <w:t>，返回步骤</w:t>
+      </w:r>
+      <w:r>
+        <w:rPr>
+          <w:rFonts w:ascii="Times New Roman" w:hAnsi="Times New Roman" w:cs="Times New Roman"/>
+          <w:sz w:val="24"/>
+          <w:szCs w:val="24"/>
+        </w:rPr>
+        <w:t>3;</w:t>
+      </w:r>
+      <w:r>
+        <w:rPr>
+          <w:rFonts w:ascii="Times New Roman" w:hAnsi="Times New Roman" w:cs="Times New Roman"/>
+          <w:sz w:val="24"/>
+          <w:szCs w:val="24"/>
+        </w:rPr>
+        <w:t>否则算法结束。</w:t>
+      </w:r>
+    </w:p>
+    <w:p>
+      <w:pPr>
+        <w:jc w:val="left"/>
+        <w:rPr>
+          <w:rFonts w:asciiTheme="minorEastAsia" w:hAnsiTheme="minorEastAsia"/>
+          <w:sz w:val="28"/>
+          <w:szCs w:val="28"/>
+        </w:rPr>
+      </w:pPr>
+      <w:r>
+        <w:rPr>
+          <w:rFonts w:asciiTheme="minorEastAsia" w:hAnsiTheme="minorEastAsia"/>
+          <w:sz w:val="28"/>
+          <w:szCs w:val="28"/>
+        </w:rPr>
+        <w:tab/>
+        <w:t>6</w:t>
+      </w:r>
+      <w:r>
+        <w:rPr>
+          <w:rFonts w:asciiTheme="minorEastAsia" w:hAnsiTheme="minorEastAsia"/>
+          <w:sz w:val="28"/>
+          <w:szCs w:val="28"/>
+        </w:rPr>
+        <w:t>.</w:t>
       </w:r>
       <w:r>
         <w:rPr>
@@ -2387,7 +3896,7 @@
             <w:pPr>
               <w:jc w:val="left"/>
               <w:rPr>
-                <w:rFonts w:asciiTheme="minorEastAsia" w:hAnsiTheme="minorEastAsia" w:hint="eastAsia"/>
+                <w:rFonts w:asciiTheme="minorEastAsia" w:hAnsiTheme="minorEastAsia"/>
                 <w:sz w:val="28"/>
                 <w:szCs w:val="28"/>
               </w:rPr>
@@ -2402,7 +3911,7 @@
             <w:pPr>
               <w:jc w:val="left"/>
               <w:rPr>
-                <w:rFonts w:asciiTheme="minorEastAsia" w:hAnsiTheme="minorEastAsia" w:hint="eastAsia"/>
+                <w:rFonts w:asciiTheme="minorEastAsia" w:hAnsiTheme="minorEastAsia"/>
                 <w:sz w:val="28"/>
                 <w:szCs w:val="28"/>
               </w:rPr>
@@ -2473,7 +3982,7 @@
             <w:pPr>
               <w:jc w:val="left"/>
               <w:rPr>
-                <w:rFonts w:asciiTheme="minorEastAsia" w:hAnsiTheme="minorEastAsia" w:hint="eastAsia"/>
+                <w:rFonts w:asciiTheme="minorEastAsia" w:hAnsiTheme="minorEastAsia"/>
                 <w:sz w:val="28"/>
                 <w:szCs w:val="28"/>
               </w:rPr>
@@ -2562,7 +4071,7 @@
             <w:pPr>
               <w:jc w:val="left"/>
               <w:rPr>
-                <w:rFonts w:asciiTheme="minorEastAsia" w:hAnsiTheme="minorEastAsia" w:hint="eastAsia"/>
+                <w:rFonts w:asciiTheme="minorEastAsia" w:hAnsiTheme="minorEastAsia"/>
                 <w:sz w:val="28"/>
                 <w:szCs w:val="28"/>
               </w:rPr>
@@ -2605,16 +4114,7 @@
                 <w:sz w:val="28"/>
                 <w:szCs w:val="28"/>
               </w:rPr>
-              <w:t>K</w:t>
-            </w:r>
-            <w:proofErr w:type="gramStart"/>
-            <w:r>
-              <w:rPr>
-                <w:rFonts w:asciiTheme="minorEastAsia" w:hAnsiTheme="minorEastAsia" w:hint="eastAsia"/>
-                <w:sz w:val="28"/>
-                <w:szCs w:val="28"/>
-              </w:rPr>
-              <w:t>个</w:t>
+              <w:t>K个</w:t>
             </w:r>
             <w:r>
               <w:rPr>
@@ -2632,7 +4132,6 @@
               </w:rPr>
               <w:t>信息</w:t>
             </w:r>
-            <w:proofErr w:type="gramEnd"/>
           </w:p>
         </w:tc>
         <w:tc>
@@ -2643,7 +4142,7 @@
             <w:pPr>
               <w:jc w:val="left"/>
               <w:rPr>
-                <w:rFonts w:asciiTheme="minorEastAsia" w:hAnsiTheme="minorEastAsia" w:hint="eastAsia"/>
+                <w:rFonts w:asciiTheme="minorEastAsia" w:hAnsiTheme="minorEastAsia"/>
                 <w:sz w:val="28"/>
                 <w:szCs w:val="28"/>
               </w:rPr>
@@ -2674,7 +4173,7 @@
             <w:pPr>
               <w:jc w:val="left"/>
               <w:rPr>
-                <w:rFonts w:asciiTheme="minorEastAsia" w:hAnsiTheme="minorEastAsia" w:hint="eastAsia"/>
+                <w:rFonts w:asciiTheme="minorEastAsia" w:hAnsiTheme="minorEastAsia"/>
                 <w:sz w:val="28"/>
                 <w:szCs w:val="28"/>
               </w:rPr>
@@ -2685,7 +4184,126 @@
                 <w:sz w:val="28"/>
                 <w:szCs w:val="28"/>
               </w:rPr>
-              <w:t>72.47</w:t>
+              <w:t>72.47%</w:t>
+            </w:r>
+          </w:p>
+        </w:tc>
+      </w:tr>
+      <w:tr>
+        <w:tc>
+          <w:tcPr>
+            <w:tcW w:w="2765" w:type="dxa"/>
+          </w:tcPr>
+          <w:p>
+            <w:pPr>
+              <w:jc w:val="left"/>
+              <w:rPr>
+                <w:rFonts w:asciiTheme="minorEastAsia" w:hAnsiTheme="minorEastAsia"/>
+                <w:sz w:val="28"/>
+                <w:szCs w:val="28"/>
+              </w:rPr>
+            </w:pPr>
+            <w:r>
+              <w:rPr>
+                <w:rFonts w:asciiTheme="minorEastAsia" w:hAnsiTheme="minorEastAsia" w:hint="eastAsia"/>
+                <w:sz w:val="28"/>
+                <w:szCs w:val="28"/>
+              </w:rPr>
+              <w:t>初始</w:t>
+            </w:r>
+            <w:r>
+              <w:rPr>
+                <w:rFonts w:asciiTheme="minorEastAsia" w:hAnsiTheme="minorEastAsia"/>
+                <w:sz w:val="28"/>
+                <w:szCs w:val="28"/>
+              </w:rPr>
+              <w:t>化使用默认</w:t>
+            </w:r>
+            <w:r>
+              <w:rPr>
+                <w:rFonts w:asciiTheme="minorEastAsia" w:hAnsiTheme="minorEastAsia" w:hint="eastAsia"/>
+                <w:sz w:val="28"/>
+                <w:szCs w:val="28"/>
+              </w:rPr>
+              <w:t>的随机化</w:t>
+            </w:r>
+            <w:r>
+              <w:rPr>
+                <w:rFonts w:asciiTheme="minorEastAsia" w:hAnsiTheme="minorEastAsia"/>
+                <w:sz w:val="28"/>
+                <w:szCs w:val="28"/>
+              </w:rPr>
+              <w:t>方法</w:t>
+            </w:r>
+          </w:p>
+        </w:tc>
+        <w:tc>
+          <w:tcPr>
+            <w:tcW w:w="2765" w:type="dxa"/>
+          </w:tcPr>
+          <w:p>
+            <w:pPr>
+              <w:jc w:val="left"/>
+              <w:rPr>
+                <w:rFonts w:asciiTheme="minorEastAsia" w:hAnsiTheme="minorEastAsia"/>
+                <w:sz w:val="28"/>
+                <w:szCs w:val="28"/>
+              </w:rPr>
+            </w:pPr>
+            <w:r>
+              <w:rPr>
+                <w:rFonts w:asciiTheme="minorEastAsia" w:hAnsiTheme="minorEastAsia" w:hint="eastAsia"/>
+                <w:sz w:val="28"/>
+                <w:szCs w:val="28"/>
+              </w:rPr>
+              <w:t>70.225</w:t>
+            </w:r>
+            <w:r>
+              <w:rPr>
+                <w:rFonts w:asciiTheme="minorEastAsia" w:hAnsiTheme="minorEastAsia"/>
+                <w:sz w:val="28"/>
+                <w:szCs w:val="28"/>
+              </w:rPr>
+              <w:t>%</w:t>
+            </w:r>
+          </w:p>
+        </w:tc>
+        <w:tc>
+          <w:tcPr>
+            <w:tcW w:w="2766" w:type="dxa"/>
+          </w:tcPr>
+          <w:p>
+            <w:pPr>
+              <w:jc w:val="left"/>
+              <w:rPr>
+                <w:rFonts w:asciiTheme="minorEastAsia" w:hAnsiTheme="minorEastAsia"/>
+                <w:sz w:val="28"/>
+                <w:szCs w:val="28"/>
+              </w:rPr>
+            </w:pPr>
+            <w:r>
+              <w:rPr>
+                <w:rFonts w:asciiTheme="minorEastAsia" w:hAnsiTheme="minorEastAsia" w:hint="eastAsia"/>
+                <w:sz w:val="28"/>
+                <w:szCs w:val="28"/>
+              </w:rPr>
+              <w:t>7</w:t>
+            </w:r>
+            <w:r>
+              <w:rPr>
+                <w:rFonts w:asciiTheme="minorEastAsia" w:hAnsiTheme="minorEastAsia"/>
+                <w:sz w:val="28"/>
+                <w:szCs w:val="28"/>
+              </w:rPr>
+              <w:t>1</w:t>
+            </w:r>
+            <w:r>
+              <w:rPr>
+                <w:rFonts w:asciiTheme="minorEastAsia" w:hAnsiTheme="minorEastAsia" w:hint="eastAsia"/>
+                <w:sz w:val="28"/>
+                <w:szCs w:val="28"/>
+              </w:rPr>
+              <w:t>.9</w:t>
             </w:r>
             <w:r>
               <w:rPr>
@@ -2707,7 +4325,7 @@
             <w:pPr>
               <w:jc w:val="left"/>
               <w:rPr>
-                <w:rFonts w:asciiTheme="minorEastAsia" w:hAnsiTheme="minorEastAsia" w:hint="eastAsia"/>
+                <w:rFonts w:asciiTheme="minorEastAsia" w:hAnsiTheme="minorEastAsia"/>
                 <w:sz w:val="28"/>
                 <w:szCs w:val="28"/>
               </w:rPr>
@@ -2726,7 +4344,7 @@
                 <w:sz w:val="28"/>
                 <w:szCs w:val="28"/>
               </w:rPr>
-              <w:t>化使用默认</w:t>
+              <w:t>化使用</w:t>
             </w:r>
             <w:r>
               <w:rPr>
@@ -2734,15 +4352,39 @@
                 <w:sz w:val="28"/>
                 <w:szCs w:val="28"/>
               </w:rPr>
-              <w:t>的随机化</w:t>
+              <w:t>高斯随机化方法</w:t>
             </w:r>
             <w:r>
               <w:rPr>
+                <w:rFonts w:asciiTheme="minorEastAsia" w:hAnsiTheme="minorEastAsia" w:hint="eastAsia"/>
+                <w:sz w:val="28"/>
+                <w:szCs w:val="28"/>
+              </w:rPr>
+              <w:t>（即</w:t>
+            </w:r>
+            <w:r>
+              <w:rPr>
                 <w:rFonts w:asciiTheme="minorEastAsia" w:hAnsiTheme="minorEastAsia"/>
                 <w:sz w:val="28"/>
                 <w:szCs w:val="28"/>
               </w:rPr>
-              <w:t>方法</w:t>
+              <w:t>改进</w:t>
+            </w:r>
+            <w:r>
+              <w:rPr>
+                <w:rFonts w:asciiTheme="minorEastAsia" w:hAnsiTheme="minorEastAsia" w:hint="eastAsia"/>
+                <w:sz w:val="28"/>
+                <w:szCs w:val="28"/>
+              </w:rPr>
+              <w:t>点2</w:t>
+            </w:r>
+            <w:r>
+              <w:rPr>
+                <w:rFonts w:asciiTheme="minorEastAsia" w:hAnsiTheme="minorEastAsia"/>
+                <w:sz w:val="28"/>
+                <w:szCs w:val="28"/>
+              </w:rPr>
+              <w:t>）</w:t>
             </w:r>
           </w:p>
         </w:tc>
@@ -2754,7 +4396,7 @@
             <w:pPr>
               <w:jc w:val="left"/>
               <w:rPr>
-                <w:rFonts w:asciiTheme="minorEastAsia" w:hAnsiTheme="minorEastAsia" w:hint="eastAsia"/>
+                <w:rFonts w:asciiTheme="minorEastAsia" w:hAnsiTheme="minorEastAsia"/>
                 <w:sz w:val="28"/>
                 <w:szCs w:val="28"/>
               </w:rPr>
@@ -2785,7 +4427,7 @@
             <w:pPr>
               <w:jc w:val="left"/>
               <w:rPr>
-                <w:rFonts w:asciiTheme="minorEastAsia" w:hAnsiTheme="minorEastAsia" w:hint="eastAsia"/>
+                <w:rFonts w:asciiTheme="minorEastAsia" w:hAnsiTheme="minorEastAsia"/>
                 <w:sz w:val="28"/>
                 <w:szCs w:val="28"/>
               </w:rPr>
@@ -2796,182 +4438,7 @@
                 <w:sz w:val="28"/>
                 <w:szCs w:val="28"/>
               </w:rPr>
-              <w:t>7</w:t>
-            </w:r>
-            <w:r>
-              <w:rPr>
-                <w:rFonts w:asciiTheme="minorEastAsia" w:hAnsiTheme="minorEastAsia"/>
-                <w:sz w:val="28"/>
-                <w:szCs w:val="28"/>
-              </w:rPr>
-              <w:t>1</w:t>
-            </w:r>
-            <w:r>
-              <w:rPr>
-                <w:rFonts w:asciiTheme="minorEastAsia" w:hAnsiTheme="minorEastAsia" w:hint="eastAsia"/>
-                <w:sz w:val="28"/>
-                <w:szCs w:val="28"/>
-              </w:rPr>
-              <w:t>.9</w:t>
-            </w:r>
-            <w:r>
-              <w:rPr>
-                <w:rFonts w:asciiTheme="minorEastAsia" w:hAnsiTheme="minorEastAsia"/>
-                <w:sz w:val="28"/>
-                <w:szCs w:val="28"/>
-              </w:rPr>
-              <w:t>%</w:t>
-            </w:r>
-          </w:p>
-        </w:tc>
-      </w:tr>
-      <w:tr>
-        <w:tc>
-          <w:tcPr>
-            <w:tcW w:w="2765" w:type="dxa"/>
-          </w:tcPr>
-          <w:p>
-            <w:pPr>
-              <w:jc w:val="left"/>
-              <w:rPr>
-                <w:rFonts w:asciiTheme="minorEastAsia" w:hAnsiTheme="minorEastAsia" w:hint="eastAsia"/>
-                <w:sz w:val="28"/>
-                <w:szCs w:val="28"/>
-              </w:rPr>
-            </w:pPr>
-            <w:r>
-              <w:rPr>
-                <w:rFonts w:asciiTheme="minorEastAsia" w:hAnsiTheme="minorEastAsia" w:hint="eastAsia"/>
-                <w:sz w:val="28"/>
-                <w:szCs w:val="28"/>
-              </w:rPr>
-              <w:t>初始</w:t>
-            </w:r>
-            <w:r>
-              <w:rPr>
-                <w:rFonts w:asciiTheme="minorEastAsia" w:hAnsiTheme="minorEastAsia"/>
-                <w:sz w:val="28"/>
-                <w:szCs w:val="28"/>
-              </w:rPr>
-              <w:t>化使用</w:t>
-            </w:r>
-            <w:r>
-              <w:rPr>
-                <w:rFonts w:asciiTheme="minorEastAsia" w:hAnsiTheme="minorEastAsia" w:hint="eastAsia"/>
-                <w:sz w:val="28"/>
-                <w:szCs w:val="28"/>
-              </w:rPr>
-              <w:t>高斯随机化方法</w:t>
-            </w:r>
-            <w:r>
-              <w:rPr>
-                <w:rFonts w:asciiTheme="minorEastAsia" w:hAnsiTheme="minorEastAsia" w:hint="eastAsia"/>
-                <w:sz w:val="28"/>
-                <w:szCs w:val="28"/>
-              </w:rPr>
-              <w:t>（</w:t>
-            </w:r>
-            <w:r>
-              <w:rPr>
-                <w:rFonts w:asciiTheme="minorEastAsia" w:hAnsiTheme="minorEastAsia" w:hint="eastAsia"/>
-                <w:sz w:val="28"/>
-                <w:szCs w:val="28"/>
-              </w:rPr>
-              <w:t>即</w:t>
-            </w:r>
-            <w:r>
-              <w:rPr>
-                <w:rFonts w:asciiTheme="minorEastAsia" w:hAnsiTheme="minorEastAsia"/>
-                <w:sz w:val="28"/>
-                <w:szCs w:val="28"/>
-              </w:rPr>
-              <w:t>改进</w:t>
-            </w:r>
-            <w:r>
-              <w:rPr>
-                <w:rFonts w:asciiTheme="minorEastAsia" w:hAnsiTheme="minorEastAsia" w:hint="eastAsia"/>
-                <w:sz w:val="28"/>
-                <w:szCs w:val="28"/>
-              </w:rPr>
-              <w:t>点</w:t>
-            </w:r>
-            <w:r>
-              <w:rPr>
-                <w:rFonts w:asciiTheme="minorEastAsia" w:hAnsiTheme="minorEastAsia" w:hint="eastAsia"/>
-                <w:sz w:val="28"/>
-                <w:szCs w:val="28"/>
-              </w:rPr>
-              <w:t>2</w:t>
-            </w:r>
-            <w:r>
-              <w:rPr>
-                <w:rFonts w:asciiTheme="minorEastAsia" w:hAnsiTheme="minorEastAsia"/>
-                <w:sz w:val="28"/>
-                <w:szCs w:val="28"/>
-              </w:rPr>
-              <w:t>）</w:t>
-            </w:r>
-          </w:p>
-        </w:tc>
-        <w:tc>
-          <w:tcPr>
-            <w:tcW w:w="2765" w:type="dxa"/>
-          </w:tcPr>
-          <w:p>
-            <w:pPr>
-              <w:jc w:val="left"/>
-              <w:rPr>
-                <w:rFonts w:asciiTheme="minorEastAsia" w:hAnsiTheme="minorEastAsia" w:hint="eastAsia"/>
-                <w:sz w:val="28"/>
-                <w:szCs w:val="28"/>
-              </w:rPr>
-            </w:pPr>
-            <w:r>
-              <w:rPr>
-                <w:rFonts w:asciiTheme="minorEastAsia" w:hAnsiTheme="minorEastAsia" w:hint="eastAsia"/>
-                <w:sz w:val="28"/>
-                <w:szCs w:val="28"/>
-              </w:rPr>
-              <w:t>70.225</w:t>
-            </w:r>
-            <w:r>
-              <w:rPr>
-                <w:rFonts w:asciiTheme="minorEastAsia" w:hAnsiTheme="minorEastAsia"/>
-                <w:sz w:val="28"/>
-                <w:szCs w:val="28"/>
-              </w:rPr>
-              <w:t>%</w:t>
-            </w:r>
-          </w:p>
-        </w:tc>
-        <w:tc>
-          <w:tcPr>
-            <w:tcW w:w="2766" w:type="dxa"/>
-          </w:tcPr>
-          <w:p>
-            <w:pPr>
-              <w:jc w:val="left"/>
-              <w:rPr>
-                <w:rFonts w:asciiTheme="minorEastAsia" w:hAnsiTheme="minorEastAsia" w:hint="eastAsia"/>
-                <w:sz w:val="28"/>
-                <w:szCs w:val="28"/>
-              </w:rPr>
-            </w:pPr>
-            <w:r>
-              <w:rPr>
-                <w:rFonts w:asciiTheme="minorEastAsia" w:hAnsiTheme="minorEastAsia" w:hint="eastAsia"/>
-                <w:sz w:val="28"/>
-                <w:szCs w:val="28"/>
-              </w:rPr>
-              <w:t>73</w:t>
-            </w:r>
-            <w:r>
-              <w:rPr>
-                <w:rFonts w:asciiTheme="minorEastAsia" w:hAnsiTheme="minorEastAsia" w:hint="eastAsia"/>
-                <w:sz w:val="28"/>
-                <w:szCs w:val="28"/>
-              </w:rPr>
-              <w:t>．03</w:t>
+              <w:t>73．03</w:t>
             </w:r>
             <w:r>
               <w:rPr>
@@ -3022,11 +4489,19 @@
       </w:pPr>
       <w:r>
         <w:rPr>
-          <w:rFonts w:asciiTheme="minorEastAsia" w:hAnsiTheme="minorEastAsia" w:hint="eastAsia"/>
-          <w:sz w:val="28"/>
-          <w:szCs w:val="28"/>
-        </w:rPr>
-        <w:t>191行</w:t>
+          <w:rFonts w:ascii="Times New Roman" w:hAnsi="Times New Roman" w:cs="Times New Roman"/>
+          <w:sz w:val="28"/>
+          <w:szCs w:val="28"/>
+        </w:rPr>
+        <w:t>initCenterPointByFirstK(OriginalData means[])</w:t>
+      </w:r>
+      <w:r>
+        <w:rPr>
+          <w:rFonts w:asciiTheme="minorEastAsia" w:hAnsiTheme="minorEastAsia"/>
+          <w:sz w:val="28"/>
+          <w:szCs w:val="28"/>
+        </w:rPr>
+        <w:t>方法</w:t>
       </w:r>
       <w:r>
         <w:rPr>
@@ -3035,72 +4510,6 @@
           <w:szCs w:val="28"/>
         </w:rPr>
         <w:t>：</w:t>
-      </w:r>
-      <w:r>
-        <w:rPr>
-          <w:rFonts w:asciiTheme="minorEastAsia" w:hAnsiTheme="minorEastAsia" w:hint="eastAsia"/>
-          <w:sz w:val="28"/>
-          <w:szCs w:val="28"/>
-        </w:rPr>
-        <w:t>初始</w:t>
-      </w:r>
-      <w:r>
-        <w:rPr>
-          <w:rFonts w:asciiTheme="minorEastAsia" w:hAnsiTheme="minorEastAsia"/>
-          <w:sz w:val="28"/>
-          <w:szCs w:val="28"/>
-        </w:rPr>
-        <w:t>化使用默认</w:t>
-      </w:r>
-      <w:r>
-        <w:rPr>
-          <w:rFonts w:asciiTheme="minorEastAsia" w:hAnsiTheme="minorEastAsia" w:hint="eastAsia"/>
-          <w:sz w:val="28"/>
-          <w:szCs w:val="28"/>
-        </w:rPr>
-        <w:t>取</w:t>
-      </w:r>
-      <w:r>
-        <w:rPr>
-          <w:rFonts w:asciiTheme="minorEastAsia" w:hAnsiTheme="minorEastAsia"/>
-          <w:sz w:val="28"/>
-          <w:szCs w:val="28"/>
-        </w:rPr>
-        <w:t>数据集中前</w:t>
-      </w:r>
-      <w:r>
-        <w:rPr>
-          <w:rFonts w:asciiTheme="minorEastAsia" w:hAnsiTheme="minorEastAsia" w:hint="eastAsia"/>
-          <w:sz w:val="28"/>
-          <w:szCs w:val="28"/>
-        </w:rPr>
-        <w:t>K</w:t>
-      </w:r>
-      <w:proofErr w:type="gramStart"/>
-      <w:r>
-        <w:rPr>
-          <w:rFonts w:asciiTheme="minorEastAsia" w:hAnsiTheme="minorEastAsia" w:hint="eastAsia"/>
-          <w:sz w:val="28"/>
-          <w:szCs w:val="28"/>
-        </w:rPr>
-        <w:t>个</w:t>
-      </w:r>
-      <w:proofErr w:type="gramEnd"/>
-      <w:r>
-        <w:rPr>
-          <w:rFonts w:asciiTheme="minorEastAsia" w:hAnsiTheme="minorEastAsia"/>
-          <w:sz w:val="28"/>
-          <w:szCs w:val="28"/>
-        </w:rPr>
-        <w:t>点</w:t>
-      </w:r>
-      <w:r>
-        <w:rPr>
-          <w:rFonts w:asciiTheme="minorEastAsia" w:hAnsiTheme="minorEastAsia" w:hint="eastAsia"/>
-          <w:sz w:val="28"/>
-          <w:szCs w:val="28"/>
-        </w:rPr>
-        <w:t>信息</w:t>
       </w:r>
     </w:p>
     <w:p>
@@ -3114,30 +4523,6 @@
       </w:pPr>
       <w:r>
         <w:rPr>
-          <w:rFonts w:asciiTheme="minorEastAsia" w:hAnsiTheme="minorEastAsia"/>
-          <w:sz w:val="28"/>
-          <w:szCs w:val="28"/>
-        </w:rPr>
-        <w:t>192</w:t>
-      </w:r>
-      <w:r>
-        <w:rPr>
-          <w:rFonts w:asciiTheme="minorEastAsia" w:hAnsiTheme="minorEastAsia" w:hint="eastAsia"/>
-          <w:sz w:val="28"/>
-          <w:szCs w:val="28"/>
-        </w:rPr>
-        <w:t>行</w:t>
-      </w:r>
-      <w:r>
-        <w:rPr>
-          <w:rFonts w:asciiTheme="minorEastAsia" w:hAnsiTheme="minorEastAsia"/>
-          <w:sz w:val="28"/>
-          <w:szCs w:val="28"/>
-        </w:rPr>
-        <w:t>：</w:t>
-      </w:r>
-      <w:r>
-        <w:rPr>
           <w:rFonts w:asciiTheme="minorEastAsia" w:hAnsiTheme="minorEastAsia" w:hint="eastAsia"/>
           <w:sz w:val="28"/>
           <w:szCs w:val="28"/>
@@ -3158,15 +4543,39 @@
           <w:sz w:val="28"/>
           <w:szCs w:val="28"/>
         </w:rPr>
-        <w:t>的随机化</w:t>
-      </w:r>
-      <w:r>
-        <w:rPr>
-          <w:rFonts w:asciiTheme="minorEastAsia" w:hAnsiTheme="minorEastAsia"/>
-          <w:sz w:val="28"/>
-          <w:szCs w:val="28"/>
-        </w:rPr>
-        <w:t>方法</w:t>
+        <w:t>取</w:t>
+      </w:r>
+      <w:r>
+        <w:rPr>
+          <w:rFonts w:asciiTheme="minorEastAsia" w:hAnsiTheme="minorEastAsia"/>
+          <w:sz w:val="28"/>
+          <w:szCs w:val="28"/>
+        </w:rPr>
+        <w:t>数据集中前</w:t>
+      </w:r>
+      <w:r>
+        <w:rPr>
+          <w:rFonts w:asciiTheme="minorEastAsia" w:hAnsiTheme="minorEastAsia" w:hint="eastAsia"/>
+          <w:sz w:val="28"/>
+          <w:szCs w:val="28"/>
+        </w:rPr>
+        <w:t>K个</w:t>
+      </w:r>
+      <w:r>
+        <w:rPr>
+          <w:rFonts w:asciiTheme="minorEastAsia" w:hAnsiTheme="minorEastAsia"/>
+          <w:sz w:val="28"/>
+          <w:szCs w:val="28"/>
+        </w:rPr>
+        <w:t>点</w:t>
+      </w:r>
+      <w:r>
+        <w:rPr>
+          <w:rFonts w:asciiTheme="minorEastAsia" w:hAnsiTheme="minorEastAsia" w:hint="eastAsia"/>
+          <w:sz w:val="28"/>
+          <w:szCs w:val="28"/>
+        </w:rPr>
+        <w:t>信息</w:t>
       </w:r>
     </w:p>
     <w:p>
@@ -3180,11 +4589,19 @@
       </w:pPr>
       <w:r>
         <w:rPr>
-          <w:rFonts w:asciiTheme="minorEastAsia" w:hAnsiTheme="minorEastAsia" w:hint="eastAsia"/>
-          <w:sz w:val="28"/>
-          <w:szCs w:val="28"/>
-        </w:rPr>
-        <w:t>193行</w:t>
+          <w:rFonts w:ascii="Times New Roman" w:hAnsi="Times New Roman" w:cs="Times New Roman"/>
+          <w:sz w:val="28"/>
+          <w:szCs w:val="28"/>
+        </w:rPr>
+        <w:t>initCenterPointByDefaultRandom(OriginalData means[])</w:t>
+      </w:r>
+      <w:r>
+        <w:rPr>
+          <w:rFonts w:asciiTheme="minorEastAsia" w:hAnsiTheme="minorEastAsia"/>
+          <w:sz w:val="28"/>
+          <w:szCs w:val="28"/>
+        </w:rPr>
+        <w:t>方法</w:t>
       </w:r>
       <w:r>
         <w:rPr>
@@ -3194,6 +4611,16 @@
         </w:rPr>
         <w:t>：</w:t>
       </w:r>
+    </w:p>
+    <w:p>
+      <w:pPr>
+        <w:jc w:val="left"/>
+        <w:rPr>
+          <w:rFonts w:asciiTheme="minorEastAsia" w:hAnsiTheme="minorEastAsia"/>
+          <w:sz w:val="28"/>
+          <w:szCs w:val="28"/>
+        </w:rPr>
+      </w:pPr>
       <w:r>
         <w:rPr>
           <w:rFonts w:asciiTheme="minorEastAsia" w:hAnsiTheme="minorEastAsia" w:hint="eastAsia"/>
@@ -3208,6 +4635,83 @@
           <w:sz w:val="28"/>
           <w:szCs w:val="28"/>
         </w:rPr>
+        <w:t>化使用默认</w:t>
+      </w:r>
+      <w:r>
+        <w:rPr>
+          <w:rFonts w:asciiTheme="minorEastAsia" w:hAnsiTheme="minorEastAsia" w:hint="eastAsia"/>
+          <w:sz w:val="28"/>
+          <w:szCs w:val="28"/>
+        </w:rPr>
+        <w:t>的随机化</w:t>
+      </w:r>
+      <w:r>
+        <w:rPr>
+          <w:rFonts w:asciiTheme="minorEastAsia" w:hAnsiTheme="minorEastAsia"/>
+          <w:sz w:val="28"/>
+          <w:szCs w:val="28"/>
+        </w:rPr>
+        <w:t>方法</w:t>
+      </w:r>
+    </w:p>
+    <w:p>
+      <w:pPr>
+        <w:jc w:val="left"/>
+        <w:rPr>
+          <w:rFonts w:asciiTheme="minorEastAsia" w:hAnsiTheme="minorEastAsia"/>
+          <w:sz w:val="28"/>
+          <w:szCs w:val="28"/>
+        </w:rPr>
+      </w:pPr>
+      <w:r>
+        <w:rPr>
+          <w:rFonts w:ascii="Times New Roman" w:hAnsi="Times New Roman" w:cs="Times New Roman"/>
+          <w:sz w:val="28"/>
+          <w:szCs w:val="28"/>
+        </w:rPr>
+        <w:lastRenderedPageBreak/>
+        <w:t>initCenterPointByGaussianRandom(OriginalData means[])</w:t>
+      </w:r>
+      <w:r>
+        <w:rPr>
+          <w:rFonts w:asciiTheme="minorEastAsia" w:hAnsiTheme="minorEastAsia"/>
+          <w:sz w:val="28"/>
+          <w:szCs w:val="28"/>
+        </w:rPr>
+        <w:t>方法</w:t>
+      </w:r>
+      <w:r>
+        <w:rPr>
+          <w:rFonts w:asciiTheme="minorEastAsia" w:hAnsiTheme="minorEastAsia"/>
+          <w:sz w:val="28"/>
+          <w:szCs w:val="28"/>
+        </w:rPr>
+        <w:t>：</w:t>
+      </w:r>
+    </w:p>
+    <w:p>
+      <w:pPr>
+        <w:jc w:val="left"/>
+        <w:rPr>
+          <w:rFonts w:asciiTheme="minorEastAsia" w:hAnsiTheme="minorEastAsia"/>
+          <w:sz w:val="28"/>
+          <w:szCs w:val="28"/>
+        </w:rPr>
+      </w:pPr>
+      <w:r>
+        <w:rPr>
+          <w:rFonts w:asciiTheme="minorEastAsia" w:hAnsiTheme="minorEastAsia" w:hint="eastAsia"/>
+          <w:sz w:val="28"/>
+          <w:szCs w:val="28"/>
+        </w:rPr>
+        <w:t>初始</w:t>
+      </w:r>
+      <w:r>
+        <w:rPr>
+          <w:rFonts w:asciiTheme="minorEastAsia" w:hAnsiTheme="minorEastAsia"/>
+          <w:sz w:val="28"/>
+          <w:szCs w:val="28"/>
+        </w:rPr>
         <w:t>化使用</w:t>
       </w:r>
       <w:r>
@@ -3233,6 +4737,282 @@
           <w:szCs w:val="28"/>
         </w:rPr>
         <w:t>点2</w:t>
+      </w:r>
+      <w:r>
+        <w:rPr>
+          <w:rFonts w:asciiTheme="minorEastAsia" w:hAnsiTheme="minorEastAsia"/>
+          <w:sz w:val="28"/>
+          <w:szCs w:val="28"/>
+        </w:rPr>
+        <w:t>）</w:t>
+      </w:r>
+    </w:p>
+    <w:p>
+      <w:pPr>
+        <w:jc w:val="left"/>
+        <w:rPr>
+          <w:rFonts w:asciiTheme="minorEastAsia" w:hAnsiTheme="minorEastAsia"/>
+          <w:sz w:val="28"/>
+          <w:szCs w:val="28"/>
+        </w:rPr>
+      </w:pPr>
+      <w:r>
+        <w:rPr>
+          <w:rFonts w:ascii="Times New Roman" w:hAnsi="Times New Roman" w:cs="Times New Roman"/>
+          <w:sz w:val="28"/>
+          <w:szCs w:val="28"/>
+        </w:rPr>
+        <w:t>initCenterPointByMTK(OriginalData means[])</w:t>
+      </w:r>
+      <w:r>
+        <w:rPr>
+          <w:rFonts w:asciiTheme="minorEastAsia" w:hAnsiTheme="minorEastAsia"/>
+          <w:sz w:val="28"/>
+          <w:szCs w:val="28"/>
+        </w:rPr>
+        <w:t>方法</w:t>
+      </w:r>
+      <w:r>
+        <w:rPr>
+          <w:rFonts w:asciiTheme="minorEastAsia" w:hAnsiTheme="minorEastAsia" w:hint="eastAsia"/>
+          <w:sz w:val="28"/>
+          <w:szCs w:val="28"/>
+        </w:rPr>
+        <w:t>：</w:t>
+      </w:r>
+    </w:p>
+    <w:p>
+      <w:pPr>
+        <w:jc w:val="left"/>
+        <w:rPr>
+          <w:rFonts w:asciiTheme="minorEastAsia" w:hAnsiTheme="minorEastAsia" w:hint="eastAsia"/>
+          <w:sz w:val="28"/>
+          <w:szCs w:val="28"/>
+        </w:rPr>
+      </w:pPr>
+      <w:r>
+        <w:rPr>
+          <w:rFonts w:asciiTheme="minorEastAsia" w:hAnsiTheme="minorEastAsia" w:hint="eastAsia"/>
+          <w:sz w:val="28"/>
+          <w:szCs w:val="28"/>
+        </w:rPr>
+        <w:t>使用Kruskal的最小生成时方法生成初始中心点</w:t>
+      </w:r>
+    </w:p>
+    <w:p>
+      <w:pPr>
+        <w:jc w:val="left"/>
+        <w:rPr>
+          <w:rFonts w:asciiTheme="minorEastAsia" w:hAnsiTheme="minorEastAsia"/>
+          <w:sz w:val="28"/>
+          <w:szCs w:val="28"/>
+        </w:rPr>
+      </w:pPr>
+      <w:r>
+        <w:rPr>
+          <w:rFonts w:ascii="Times New Roman" w:hAnsi="Times New Roman" w:cs="Times New Roman"/>
+          <w:sz w:val="28"/>
+          <w:szCs w:val="28"/>
+        </w:rPr>
+        <w:t>getMeans_ByAvg(A</w:t>
+      </w:r>
+      <w:r>
+        <w:rPr>
+          <w:rFonts w:ascii="Times New Roman" w:hAnsi="Times New Roman" w:cs="Times New Roman"/>
+          <w:sz w:val="28"/>
+          <w:szCs w:val="28"/>
+        </w:rPr>
+        <w:t>rrayList&lt;OriginalData&gt; cluster,</w:t>
+      </w:r>
+      <w:r>
+        <w:rPr>
+          <w:rFonts w:ascii="Times New Roman" w:hAnsi="Times New Roman" w:cs="Times New Roman"/>
+          <w:sz w:val="28"/>
+          <w:szCs w:val="28"/>
+        </w:rPr>
+        <w:t>ArrayList&lt;Double&gt; dist, Map&lt;Double, Integer&gt; loc)</w:t>
+      </w:r>
+      <w:r>
+        <w:rPr>
+          <w:rFonts w:ascii="Times New Roman" w:hAnsi="Times New Roman" w:cs="Times New Roman"/>
+          <w:sz w:val="28"/>
+          <w:szCs w:val="28"/>
+        </w:rPr>
+        <w:t>方法</w:t>
+      </w:r>
+      <w:r>
+        <w:rPr>
+          <w:rFonts w:asciiTheme="minorEastAsia" w:hAnsiTheme="minorEastAsia"/>
+          <w:sz w:val="28"/>
+          <w:szCs w:val="28"/>
+        </w:rPr>
+        <w:t>：</w:t>
+      </w:r>
+    </w:p>
+    <w:p>
+      <w:pPr>
+        <w:jc w:val="left"/>
+        <w:rPr>
+          <w:rFonts w:ascii="Times New Roman" w:hAnsi="Times New Roman" w:cs="Times New Roman"/>
+          <w:sz w:val="28"/>
+          <w:szCs w:val="28"/>
+        </w:rPr>
+      </w:pPr>
+      <w:r>
+        <w:rPr>
+          <w:rFonts w:asciiTheme="minorEastAsia" w:hAnsiTheme="minorEastAsia" w:hint="eastAsia"/>
+          <w:sz w:val="28"/>
+          <w:szCs w:val="28"/>
+        </w:rPr>
+        <w:t>原始K</w:t>
+      </w:r>
+      <w:r>
+        <w:rPr>
+          <w:rFonts w:asciiTheme="minorEastAsia" w:hAnsiTheme="minorEastAsia"/>
+          <w:sz w:val="28"/>
+          <w:szCs w:val="28"/>
+        </w:rPr>
+        <w:t>-means算法</w:t>
+      </w:r>
+      <w:r>
+        <w:rPr>
+          <w:rFonts w:asciiTheme="minorEastAsia" w:hAnsiTheme="minorEastAsia" w:hint="eastAsia"/>
+          <w:sz w:val="28"/>
+          <w:szCs w:val="28"/>
+        </w:rPr>
+        <w:t>求中心</w:t>
+      </w:r>
+      <w:r>
+        <w:rPr>
+          <w:rFonts w:asciiTheme="minorEastAsia" w:hAnsiTheme="minorEastAsia"/>
+          <w:sz w:val="28"/>
+          <w:szCs w:val="28"/>
+        </w:rPr>
+        <w:t>点（</w:t>
+      </w:r>
+      <w:r>
+        <w:rPr>
+          <w:rFonts w:asciiTheme="minorEastAsia" w:hAnsiTheme="minorEastAsia" w:hint="eastAsia"/>
+          <w:sz w:val="28"/>
+          <w:szCs w:val="28"/>
+        </w:rPr>
+        <w:t>使用</w:t>
+      </w:r>
+      <w:r>
+        <w:rPr>
+          <w:rFonts w:asciiTheme="minorEastAsia" w:hAnsiTheme="minorEastAsia"/>
+          <w:sz w:val="28"/>
+          <w:szCs w:val="28"/>
+        </w:rPr>
+        <w:t>平均值）</w:t>
+      </w:r>
+    </w:p>
+    <w:p>
+      <w:pPr>
+        <w:jc w:val="left"/>
+        <w:rPr>
+          <w:rFonts w:asciiTheme="minorEastAsia" w:hAnsiTheme="minorEastAsia"/>
+          <w:sz w:val="28"/>
+          <w:szCs w:val="28"/>
+        </w:rPr>
+      </w:pPr>
+      <w:r>
+        <w:rPr>
+          <w:rFonts w:ascii="Times New Roman" w:hAnsi="Times New Roman" w:cs="Times New Roman"/>
+          <w:sz w:val="28"/>
+          <w:szCs w:val="28"/>
+        </w:rPr>
+        <w:t>getMeans_ByCore(A</w:t>
+      </w:r>
+      <w:r>
+        <w:rPr>
+          <w:rFonts w:ascii="Times New Roman" w:hAnsi="Times New Roman" w:cs="Times New Roman"/>
+          <w:sz w:val="28"/>
+          <w:szCs w:val="28"/>
+        </w:rPr>
+        <w:t>rrayList&lt;OriginalData&gt; cluster,</w:t>
+      </w:r>
+      <w:r>
+        <w:rPr>
+          <w:rFonts w:ascii="Times New Roman" w:hAnsi="Times New Roman" w:cs="Times New Roman"/>
+          <w:sz w:val="28"/>
+          <w:szCs w:val="28"/>
+        </w:rPr>
+        <w:t>ArrayList&lt;Double&gt; dist, Map&lt;Double, Integer&gt; loc)</w:t>
+      </w:r>
+      <w:r>
+        <w:rPr>
+          <w:rFonts w:asciiTheme="minorEastAsia" w:hAnsiTheme="minorEastAsia"/>
+          <w:sz w:val="28"/>
+          <w:szCs w:val="28"/>
+        </w:rPr>
+        <w:t>：</w:t>
+      </w:r>
+    </w:p>
+    <w:p>
+      <w:pPr>
+        <w:jc w:val="left"/>
+        <w:rPr>
+          <w:rFonts w:ascii="Times New Roman" w:hAnsi="Times New Roman" w:cs="Times New Roman" w:hint="eastAsia"/>
+          <w:sz w:val="28"/>
+          <w:szCs w:val="28"/>
+        </w:rPr>
+      </w:pPr>
+      <w:r>
+        <w:rPr>
+          <w:rFonts w:asciiTheme="minorEastAsia" w:hAnsiTheme="minorEastAsia" w:hint="eastAsia"/>
+          <w:sz w:val="28"/>
+          <w:szCs w:val="28"/>
+        </w:rPr>
+        <w:t>加入重心</w:t>
+      </w:r>
+      <w:r>
+        <w:rPr>
+          <w:rFonts w:asciiTheme="minorEastAsia" w:hAnsiTheme="minorEastAsia"/>
+          <w:sz w:val="28"/>
+          <w:szCs w:val="28"/>
+        </w:rPr>
+        <w:t>的</w:t>
+      </w:r>
+      <w:r>
+        <w:rPr>
+          <w:rFonts w:asciiTheme="minorEastAsia" w:hAnsiTheme="minorEastAsia" w:hint="eastAsia"/>
+          <w:sz w:val="28"/>
+          <w:szCs w:val="28"/>
+        </w:rPr>
+        <w:t>K</w:t>
+      </w:r>
+      <w:r>
+        <w:rPr>
+          <w:rFonts w:asciiTheme="minorEastAsia" w:hAnsiTheme="minorEastAsia"/>
+          <w:sz w:val="28"/>
+          <w:szCs w:val="28"/>
+        </w:rPr>
+        <w:t>-means算法</w:t>
+      </w:r>
+      <w:r>
+        <w:rPr>
+          <w:rFonts w:asciiTheme="minorEastAsia" w:hAnsiTheme="minorEastAsia" w:hint="eastAsia"/>
+          <w:sz w:val="28"/>
+          <w:szCs w:val="28"/>
+        </w:rPr>
+        <w:t>（即</w:t>
+      </w:r>
+      <w:r>
+        <w:rPr>
+          <w:rFonts w:asciiTheme="minorEastAsia" w:hAnsiTheme="minorEastAsia"/>
+          <w:sz w:val="28"/>
+          <w:szCs w:val="28"/>
+        </w:rPr>
+        <w:t>改进</w:t>
+      </w:r>
+      <w:r>
+        <w:rPr>
+          <w:rFonts w:asciiTheme="minorEastAsia" w:hAnsiTheme="minorEastAsia" w:hint="eastAsia"/>
+          <w:sz w:val="28"/>
+          <w:szCs w:val="28"/>
+        </w:rPr>
+        <w:t>点1</w:t>
       </w:r>
       <w:r>
         <w:rPr>
@@ -3244,181 +5024,6 @@
       </w:r>
       <w:bookmarkStart w:id="4" w:name="_GoBack"/>
       <w:bookmarkEnd w:id="4"/>
-    </w:p>
-    <w:p>
-      <w:pPr>
-        <w:jc w:val="left"/>
-        <w:rPr>
-          <w:rFonts w:asciiTheme="minorEastAsia" w:hAnsiTheme="minorEastAsia"/>
-          <w:sz w:val="28"/>
-          <w:szCs w:val="28"/>
-        </w:rPr>
-      </w:pPr>
-      <w:r>
-        <w:rPr>
-          <w:rFonts w:asciiTheme="minorEastAsia" w:hAnsiTheme="minorEastAsia" w:hint="eastAsia"/>
-          <w:sz w:val="28"/>
-          <w:szCs w:val="28"/>
-        </w:rPr>
-        <w:t>215行</w:t>
-      </w:r>
-      <w:r>
-        <w:rPr>
-          <w:rFonts w:asciiTheme="minorEastAsia" w:hAnsiTheme="minorEastAsia"/>
-          <w:sz w:val="28"/>
-          <w:szCs w:val="28"/>
-        </w:rPr>
-        <w:t>：</w:t>
-      </w:r>
-      <w:r>
-        <w:rPr>
-          <w:rFonts w:asciiTheme="minorEastAsia" w:hAnsiTheme="minorEastAsia" w:hint="eastAsia"/>
-          <w:sz w:val="28"/>
-          <w:szCs w:val="28"/>
-        </w:rPr>
-        <w:t>原始K</w:t>
-      </w:r>
-      <w:r>
-        <w:rPr>
-          <w:rFonts w:asciiTheme="minorEastAsia" w:hAnsiTheme="minorEastAsia"/>
-          <w:sz w:val="28"/>
-          <w:szCs w:val="28"/>
-        </w:rPr>
-        <w:t>-means算法</w:t>
-      </w:r>
-      <w:r>
-        <w:rPr>
-          <w:rFonts w:asciiTheme="minorEastAsia" w:hAnsiTheme="minorEastAsia" w:hint="eastAsia"/>
-          <w:sz w:val="28"/>
-          <w:szCs w:val="28"/>
-        </w:rPr>
-        <w:t>求中心</w:t>
-      </w:r>
-      <w:r>
-        <w:rPr>
-          <w:rFonts w:asciiTheme="minorEastAsia" w:hAnsiTheme="minorEastAsia"/>
-          <w:sz w:val="28"/>
-          <w:szCs w:val="28"/>
-        </w:rPr>
-        <w:t>点（</w:t>
-      </w:r>
-      <w:r>
-        <w:rPr>
-          <w:rFonts w:asciiTheme="minorEastAsia" w:hAnsiTheme="minorEastAsia" w:hint="eastAsia"/>
-          <w:sz w:val="28"/>
-          <w:szCs w:val="28"/>
-        </w:rPr>
-        <w:t>使用</w:t>
-      </w:r>
-      <w:r>
-        <w:rPr>
-          <w:rFonts w:asciiTheme="minorEastAsia" w:hAnsiTheme="minorEastAsia"/>
-          <w:sz w:val="28"/>
-          <w:szCs w:val="28"/>
-        </w:rPr>
-        <w:t>平均值）</w:t>
-      </w:r>
-    </w:p>
-    <w:p>
-      <w:pPr>
-        <w:jc w:val="left"/>
-        <w:rPr>
-          <w:rFonts w:asciiTheme="minorEastAsia" w:hAnsiTheme="minorEastAsia" w:hint="eastAsia"/>
-          <w:sz w:val="28"/>
-          <w:szCs w:val="28"/>
-        </w:rPr>
-      </w:pPr>
-      <w:r>
-        <w:rPr>
-          <w:rFonts w:asciiTheme="minorEastAsia" w:hAnsiTheme="minorEastAsia" w:hint="eastAsia"/>
-          <w:sz w:val="28"/>
-          <w:szCs w:val="28"/>
-        </w:rPr>
-        <w:lastRenderedPageBreak/>
-        <w:t>216行</w:t>
-      </w:r>
-      <w:r>
-        <w:rPr>
-          <w:rFonts w:asciiTheme="minorEastAsia" w:hAnsiTheme="minorEastAsia"/>
-          <w:sz w:val="28"/>
-          <w:szCs w:val="28"/>
-        </w:rPr>
-        <w:t>：</w:t>
-      </w:r>
-      <w:r>
-        <w:rPr>
-          <w:rFonts w:asciiTheme="minorEastAsia" w:hAnsiTheme="minorEastAsia" w:hint="eastAsia"/>
-          <w:sz w:val="28"/>
-          <w:szCs w:val="28"/>
-        </w:rPr>
-        <w:t>加入重心</w:t>
-      </w:r>
-      <w:r>
-        <w:rPr>
-          <w:rFonts w:asciiTheme="minorEastAsia" w:hAnsiTheme="minorEastAsia"/>
-          <w:sz w:val="28"/>
-          <w:szCs w:val="28"/>
-        </w:rPr>
-        <w:t>的</w:t>
-      </w:r>
-      <w:r>
-        <w:rPr>
-          <w:rFonts w:asciiTheme="minorEastAsia" w:hAnsiTheme="minorEastAsia" w:hint="eastAsia"/>
-          <w:sz w:val="28"/>
-          <w:szCs w:val="28"/>
-        </w:rPr>
-        <w:t>K</w:t>
-      </w:r>
-      <w:r>
-        <w:rPr>
-          <w:rFonts w:asciiTheme="minorEastAsia" w:hAnsiTheme="minorEastAsia"/>
-          <w:sz w:val="28"/>
-          <w:szCs w:val="28"/>
-        </w:rPr>
-        <w:t>-means算法</w:t>
-      </w:r>
-      <w:r>
-        <w:rPr>
-          <w:rFonts w:asciiTheme="minorEastAsia" w:hAnsiTheme="minorEastAsia" w:hint="eastAsia"/>
-          <w:sz w:val="28"/>
-          <w:szCs w:val="28"/>
-        </w:rPr>
-        <w:t>（即</w:t>
-      </w:r>
-      <w:r>
-        <w:rPr>
-          <w:rFonts w:asciiTheme="minorEastAsia" w:hAnsiTheme="minorEastAsia"/>
-          <w:sz w:val="28"/>
-          <w:szCs w:val="28"/>
-        </w:rPr>
-        <w:t>改进</w:t>
-      </w:r>
-      <w:r>
-        <w:rPr>
-          <w:rFonts w:asciiTheme="minorEastAsia" w:hAnsiTheme="minorEastAsia" w:hint="eastAsia"/>
-          <w:sz w:val="28"/>
-          <w:szCs w:val="28"/>
-        </w:rPr>
-        <w:t>点1</w:t>
-      </w:r>
-      <w:r>
-        <w:rPr>
-          <w:rFonts w:asciiTheme="minorEastAsia" w:hAnsiTheme="minorEastAsia"/>
-          <w:sz w:val="28"/>
-          <w:szCs w:val="28"/>
-        </w:rPr>
-        <w:t>）</w:t>
-      </w:r>
-    </w:p>
-    <w:p>
-      <w:pPr>
-        <w:jc w:val="left"/>
-        <w:rPr>
-          <w:rFonts w:asciiTheme="minorEastAsia" w:hAnsiTheme="minorEastAsia" w:hint="eastAsia"/>
-          <w:sz w:val="28"/>
-          <w:szCs w:val="28"/>
-        </w:rPr>
-      </w:pPr>
     </w:p>
     <w:sectPr>
       <w:pgSz w:w="11906" w:h="16838"/>
@@ -3428,6 +5033,44 @@
     </w:sectPr>
   </w:body>
 </w:document>
+</file>
+
+<file path=word/endnotes.xml><?xml version="1.0" encoding="utf-8"?>
+<w:endnotes xmlns:wpc="http://schemas.microsoft.com/office/word/2010/wordprocessingCanvas" xmlns:mc="http://schemas.openxmlformats.org/markup-compatibility/2006" xmlns:o="urn:schemas-microsoft-com:office:office" xmlns:r="http://schemas.openxmlformats.org/officeDocument/2006/relationships" xmlns:m="http://schemas.openxmlformats.org/officeDocument/2006/math" xmlns:v="urn:schemas-microsoft-com:vml" xmlns:wp14="http://schemas.microsoft.com/office/word/2010/wordprocessingDrawing" xmlns:wp="http://schemas.openxmlformats.org/drawingml/2006/wordprocessingDrawing" xmlns:w10="urn:schemas-microsoft-com:office:word" xmlns:w="http://schemas.openxmlformats.org/wordprocessingml/2006/main" xmlns:w14="http://schemas.microsoft.com/office/word/2010/wordml" xmlns:w15="http://schemas.microsoft.com/office/word/2012/wordml" xmlns:wpg="http://schemas.microsoft.com/office/word/2010/wordprocessingGroup" xmlns:wpi="http://schemas.microsoft.com/office/word/2010/wordprocessingInk" xmlns:wne="http://schemas.microsoft.com/office/word/2006/wordml" xmlns:wps="http://schemas.microsoft.com/office/word/2010/wordprocessingShape" mc:Ignorable="w14 w15 wp14">
+  <w:endnote w:type="separator" w:id="-1">
+    <w:p>
+      <w:r>
+        <w:separator/>
+      </w:r>
+    </w:p>
+  </w:endnote>
+  <w:endnote w:type="continuationSeparator" w:id="0">
+    <w:p>
+      <w:r>
+        <w:continuationSeparator/>
+      </w:r>
+    </w:p>
+  </w:endnote>
+</w:endnotes>
+</file>
+
+<file path=word/footnotes.xml><?xml version="1.0" encoding="utf-8"?>
+<w:footnotes xmlns:wpc="http://schemas.microsoft.com/office/word/2010/wordprocessingCanvas" xmlns:mc="http://schemas.openxmlformats.org/markup-compatibility/2006" xmlns:o="urn:schemas-microsoft-com:office:office" xmlns:r="http://schemas.openxmlformats.org/officeDocument/2006/relationships" xmlns:m="http://schemas.openxmlformats.org/officeDocument/2006/math" xmlns:v="urn:schemas-microsoft-com:vml" xmlns:wp14="http://schemas.microsoft.com/office/word/2010/wordprocessingDrawing" xmlns:wp="http://schemas.openxmlformats.org/drawingml/2006/wordprocessingDrawing" xmlns:w10="urn:schemas-microsoft-com:office:word" xmlns:w="http://schemas.openxmlformats.org/wordprocessingml/2006/main" xmlns:w14="http://schemas.microsoft.com/office/word/2010/wordml" xmlns:w15="http://schemas.microsoft.com/office/word/2012/wordml" xmlns:wpg="http://schemas.microsoft.com/office/word/2010/wordprocessingGroup" xmlns:wpi="http://schemas.microsoft.com/office/word/2010/wordprocessingInk" xmlns:wne="http://schemas.microsoft.com/office/word/2006/wordml" xmlns:wps="http://schemas.microsoft.com/office/word/2010/wordprocessingShape" mc:Ignorable="w14 w15 wp14">
+  <w:footnote w:type="separator" w:id="-1">
+    <w:p>
+      <w:r>
+        <w:separator/>
+      </w:r>
+    </w:p>
+  </w:footnote>
+  <w:footnote w:type="continuationSeparator" w:id="0">
+    <w:p>
+      <w:r>
+        <w:continuationSeparator/>
+      </w:r>
+    </w:p>
+  </w:footnote>
+</w:footnotes>
 </file>
 
 <file path=word/numbering.xml><?xml version="1.0" encoding="utf-8"?>
@@ -4011,6 +5654,71 @@
       </w:tblBorders>
     </w:tblPr>
   </w:style>
+  <w:style w:type="paragraph" w:styleId="a5">
+    <w:name w:val="header"/>
+    <w:basedOn w:val="a"/>
+    <w:link w:val="Char"/>
+    <w:uiPriority w:val="99"/>
+    <w:unhideWhenUsed/>
+    <w:rsid w:val="00F61B5E"/>
+    <w:pPr>
+      <w:pBdr>
+        <w:bottom w:val="single" w:sz="6" w:space="1" w:color="auto"/>
+      </w:pBdr>
+      <w:tabs>
+        <w:tab w:val="center" w:pos="4153"/>
+        <w:tab w:val="right" w:pos="8306"/>
+      </w:tabs>
+      <w:snapToGrid w:val="0"/>
+      <w:jc w:val="center"/>
+    </w:pPr>
+    <w:rPr>
+      <w:sz w:val="18"/>
+      <w:szCs w:val="18"/>
+    </w:rPr>
+  </w:style>
+  <w:style w:type="character" w:customStyle="1" w:styleId="Char">
+    <w:name w:val="页眉 Char"/>
+    <w:basedOn w:val="a0"/>
+    <w:link w:val="a5"/>
+    <w:uiPriority w:val="99"/>
+    <w:rsid w:val="00F61B5E"/>
+    <w:rPr>
+      <w:sz w:val="18"/>
+      <w:szCs w:val="18"/>
+    </w:rPr>
+  </w:style>
+  <w:style w:type="paragraph" w:styleId="a6">
+    <w:name w:val="footer"/>
+    <w:basedOn w:val="a"/>
+    <w:link w:val="Char0"/>
+    <w:uiPriority w:val="99"/>
+    <w:unhideWhenUsed/>
+    <w:rsid w:val="00F61B5E"/>
+    <w:pPr>
+      <w:tabs>
+        <w:tab w:val="center" w:pos="4153"/>
+        <w:tab w:val="right" w:pos="8306"/>
+      </w:tabs>
+      <w:snapToGrid w:val="0"/>
+      <w:jc w:val="left"/>
+    </w:pPr>
+    <w:rPr>
+      <w:sz w:val="18"/>
+      <w:szCs w:val="18"/>
+    </w:rPr>
+  </w:style>
+  <w:style w:type="character" w:customStyle="1" w:styleId="Char0">
+    <w:name w:val="页脚 Char"/>
+    <w:basedOn w:val="a0"/>
+    <w:link w:val="a6"/>
+    <w:uiPriority w:val="99"/>
+    <w:rsid w:val="00F61B5E"/>
+    <w:rPr>
+      <w:sz w:val="18"/>
+      <w:szCs w:val="18"/>
+    </w:rPr>
+  </w:style>
 </w:styles>
 </file>
 
